--- a/MyResearches/Rocling2025/myWriting/lcj_rocling_draft_v1.docx
+++ b/MyResearches/Rocling2025/myWriting/lcj_rocling_draft_v1.docx
@@ -4,14 +4,11 @@
   <w:body>
     <w:p>
       <w:pPr>
-        <w:widowControl/>
-        <w:spacing w:before="100" w:beforeAutospacing="1" w:after="100" w:afterAutospacing="1"/>
+        <w:spacing w:before="100" w:beforeAutospacing="1" w:after="100" w:afterAutospacing="1" w:line="500" w:lineRule="exact"/>
         <w:outlineLvl w:val="2"/>
         <w:rPr>
-          <w:rFonts w:ascii="新細明體" w:eastAsia="新細明體" w:hAnsi="新細明體" w:cs="新細明體"/>
-          <w:b/>
-          <w:bCs/>
-          <w:kern w:val="0"/>
+          <w:b/>
+          <w:bCs/>
           <w:sz w:val="32"/>
           <w:szCs w:val="32"/>
         </w:rPr>
@@ -21,43 +18,24 @@
           <w:sz w:val="32"/>
           <w:szCs w:val="32"/>
         </w:rPr>
-        <w:t>超越均值與變異數：一種用於發音評估的</w:t>
-      </w:r>
-      <w:r>
-        <w:rPr>
-          <w:sz w:val="32"/>
-          <w:szCs w:val="32"/>
-        </w:rPr>
-        <w:t xml:space="preserve"> Logit </w:t>
-      </w:r>
-      <w:r>
-        <w:rPr>
-          <w:sz w:val="32"/>
-          <w:szCs w:val="32"/>
-        </w:rPr>
-        <w:t>多面向統計分析法</w:t>
-      </w:r>
-    </w:p>
-    <w:p>
-      <w:pPr>
-        <w:widowControl/>
-        <w:spacing w:before="100" w:beforeAutospacing="1" w:after="100" w:afterAutospacing="1"/>
+        <w:t>超越均值與變異數：一種用於發音評估的 Logit 多面向統計分析法</w:t>
+      </w:r>
+    </w:p>
+    <w:p>
+      <w:pPr>
+        <w:spacing w:before="100" w:beforeAutospacing="1" w:after="100" w:afterAutospacing="1" w:line="500" w:lineRule="exact"/>
         <w:outlineLvl w:val="2"/>
         <w:rPr>
-          <w:rFonts w:ascii="新細明體" w:eastAsia="新細明體" w:hAnsi="新細明體" w:cs="新細明體"/>
-          <w:b/>
-          <w:bCs/>
-          <w:kern w:val="0"/>
+          <w:b/>
+          <w:bCs/>
           <w:sz w:val="27"/>
           <w:szCs w:val="27"/>
         </w:rPr>
       </w:pPr>
       <w:r>
         <w:rPr>
-          <w:rFonts w:ascii="新細明體" w:eastAsia="新細明體" w:hAnsi="新細明體" w:cs="新細明體"/>
-          <w:b/>
-          <w:bCs/>
-          <w:kern w:val="0"/>
+          <w:b/>
+          <w:bCs/>
           <w:sz w:val="27"/>
           <w:szCs w:val="27"/>
         </w:rPr>
@@ -66,353 +44,3238 @@
     </w:p>
     <w:p>
       <w:pPr>
-        <w:widowControl/>
-        <w:spacing w:before="100" w:beforeAutospacing="1" w:after="100" w:afterAutospacing="1"/>
-        <w:rPr>
-          <w:rFonts w:ascii="新細明體" w:eastAsia="新細明體" w:hAnsi="新細明體" w:cs="新細明體"/>
-          <w:kern w:val="0"/>
-        </w:rPr>
-      </w:pPr>
-      <w:r>
-        <w:rPr>
-          <w:rFonts w:ascii="新細明體" w:eastAsia="新細明體" w:hAnsi="新細明體" w:cs="新細明體"/>
-          <w:kern w:val="0"/>
-        </w:rPr>
+        <w:spacing w:before="100" w:beforeAutospacing="1" w:after="100" w:afterAutospacing="1" w:line="500" w:lineRule="exact"/>
+      </w:pPr>
+      <w:r>
         <w:t xml:space="preserve">發音品質評估中的發音好壞度 (Goodness of Pronunciation, GOP) 分數，是電腦輔助語言學習的關鍵技術 。近期的研究指出，直接使用聲學模型原始輸出的 </w:t>
       </w:r>
     </w:p>
     <w:p>
       <w:pPr>
-        <w:widowControl/>
-        <w:spacing w:before="100" w:beforeAutospacing="1" w:after="100" w:afterAutospacing="1"/>
-        <w:rPr>
-          <w:rFonts w:ascii="新細明體" w:eastAsia="新細明體" w:hAnsi="新細明體" w:cs="新細明體"/>
-          <w:kern w:val="0"/>
-        </w:rPr>
-      </w:pPr>
-      <w:r>
-        <w:rPr>
-          <w:rFonts w:ascii="新細明體" w:eastAsia="新細明體" w:hAnsi="新細明體" w:cs="新細明體"/>
-          <w:kern w:val="0"/>
-        </w:rPr>
+        <w:spacing w:before="100" w:beforeAutospacing="1" w:after="100" w:afterAutospacing="1" w:line="500" w:lineRule="exact"/>
+      </w:pPr>
+      <w:r>
         <w:t xml:space="preserve">logits 來計算 GOP 分數，其表現優於傳統基於 </w:t>
       </w:r>
       <w:proofErr w:type="spellStart"/>
       <w:r>
-        <w:rPr>
-          <w:rFonts w:ascii="新細明體" w:eastAsia="新細明體" w:hAnsi="新細明體" w:cs="新細明體"/>
-          <w:kern w:val="0"/>
-        </w:rPr>
         <w:t>softmax</w:t>
       </w:r>
       <w:proofErr w:type="spellEnd"/>
       <w:r>
-        <w:rPr>
-          <w:rFonts w:ascii="新細明體" w:eastAsia="新細明體" w:hAnsi="新細明體" w:cs="新細明體"/>
-          <w:kern w:val="0"/>
-        </w:rPr>
         <w:t xml:space="preserve"> 機率的方法，因為 logits 避免了機率飽和問題並保留了更豐富的區分性資訊 。然而，現有的 </w:t>
       </w:r>
     </w:p>
     <w:p>
       <w:pPr>
-        <w:widowControl/>
-        <w:spacing w:before="100" w:beforeAutospacing="1" w:after="100" w:afterAutospacing="1"/>
-        <w:rPr>
-          <w:rFonts w:ascii="新細明體" w:eastAsia="新細明體" w:hAnsi="新細明體" w:cs="新細明體"/>
-          <w:kern w:val="0"/>
-        </w:rPr>
+        <w:spacing w:before="100" w:beforeAutospacing="1" w:after="100" w:afterAutospacing="1" w:line="500" w:lineRule="exact"/>
       </w:pPr>
       <w:r>
         <w:rPr>
           <w:rFonts w:ascii="細明體" w:eastAsia="細明體" w:hAnsi="細明體" w:cs="細明體"/>
-          <w:kern w:val="0"/>
         </w:rPr>
         <w:t>logit-based</w:t>
       </w:r>
       <w:r>
-        <w:rPr>
-          <w:rFonts w:ascii="新細明體" w:eastAsia="新細明體" w:hAnsi="新細明體" w:cs="新細明體"/>
-          <w:kern w:val="0"/>
-        </w:rPr>
         <w:t xml:space="preserve"> 方法大多僅依賴最大值、均值或變異數等基本統計量 ，這忽略了在音素持續時間內，</w:t>
       </w:r>
     </w:p>
     <w:p>
       <w:pPr>
-        <w:widowControl/>
-        <w:spacing w:before="100" w:beforeAutospacing="1" w:after="100" w:afterAutospacing="1"/>
-        <w:rPr>
-          <w:rFonts w:ascii="新細明體" w:eastAsia="新細明體" w:hAnsi="新細明體" w:cs="新細明體"/>
-          <w:kern w:val="0"/>
-        </w:rPr>
+        <w:spacing w:before="100" w:beforeAutospacing="1" w:after="100" w:afterAutospacing="1" w:line="500" w:lineRule="exact"/>
       </w:pPr>
       <w:r>
         <w:rPr>
           <w:rFonts w:ascii="細明體" w:eastAsia="細明體" w:hAnsi="細明體" w:cs="細明體"/>
-          <w:kern w:val="0"/>
         </w:rPr>
         <w:t>logit</w:t>
       </w:r>
       <w:r>
-        <w:rPr>
-          <w:rFonts w:ascii="新細明體" w:eastAsia="新細明體" w:hAnsi="新細明體" w:cs="新細明體"/>
-          <w:kern w:val="0"/>
-        </w:rPr>
         <w:t xml:space="preserve"> 序列更為複雜的動態分佈與時序特性。</w:t>
       </w:r>
     </w:p>
     <w:p>
       <w:pPr>
-        <w:widowControl/>
-        <w:spacing w:before="100" w:beforeAutospacing="1" w:after="100" w:afterAutospacing="1"/>
-        <w:rPr>
-          <w:rFonts w:ascii="新細明體" w:eastAsia="新細明體" w:hAnsi="新細明體" w:cs="新細明體"/>
-          <w:kern w:val="0"/>
-        </w:rPr>
-      </w:pPr>
-      <w:r>
-        <w:rPr>
-          <w:rFonts w:ascii="新細明體" w:eastAsia="新細明體" w:hAnsi="新細明體" w:cs="新細明體"/>
-          <w:kern w:val="0"/>
-        </w:rPr>
+        <w:spacing w:before="100" w:beforeAutospacing="1" w:after="100" w:afterAutospacing="1" w:line="500" w:lineRule="exact"/>
+      </w:pPr>
+      <w:r>
         <w:t xml:space="preserve">為了更全面地捕捉 </w:t>
       </w:r>
       <w:r>
         <w:rPr>
           <w:rFonts w:ascii="細明體" w:eastAsia="細明體" w:hAnsi="細明體" w:cs="細明體"/>
-          <w:kern w:val="0"/>
         </w:rPr>
         <w:t>logit</w:t>
       </w:r>
       <w:r>
-        <w:rPr>
-          <w:rFonts w:ascii="新細明體" w:eastAsia="新細明體" w:hAnsi="新細明體" w:cs="新細明體"/>
-          <w:kern w:val="0"/>
-        </w:rPr>
         <w:t xml:space="preserve"> 序列中所蘊含的發音細節，本研究提出了一套多面向的統計分析法。我們探索了五種能夠描述 </w:t>
       </w:r>
       <w:r>
         <w:rPr>
           <w:rFonts w:ascii="細明體" w:eastAsia="細明體" w:hAnsi="細明體" w:cs="細明體"/>
-          <w:kern w:val="0"/>
         </w:rPr>
         <w:t>logit</w:t>
       </w:r>
       <w:r>
-        <w:rPr>
-          <w:rFonts w:ascii="新細明體" w:eastAsia="新細明體" w:hAnsi="新細明體" w:cs="新細明體"/>
-          <w:kern w:val="0"/>
-        </w:rPr>
         <w:t xml:space="preserve"> 序列不同特性的高階統計指標：(1) </w:t>
       </w:r>
       <w:r>
         <w:rPr>
-          <w:rFonts w:ascii="新細明體" w:eastAsia="新細明體" w:hAnsi="新細明體" w:cs="新細明體"/>
-          <w:b/>
-          <w:bCs/>
-          <w:kern w:val="0"/>
+          <w:b/>
+          <w:bCs/>
         </w:rPr>
         <w:t>動差生成函數</w:t>
       </w:r>
       <w:r>
-        <w:rPr>
-          <w:rFonts w:ascii="新細明體" w:eastAsia="新細明體" w:hAnsi="新細明體" w:cs="新細明體"/>
-          <w:kern w:val="0"/>
-        </w:rPr>
         <w:t xml:space="preserve">，用以計算分佈的偏度 (skewness) 與峰度 (kurtosis)；(2) </w:t>
       </w:r>
       <w:r>
         <w:rPr>
-          <w:rFonts w:ascii="新細明體" w:eastAsia="新細明體" w:hAnsi="新細明體" w:cs="新細明體"/>
-          <w:b/>
-          <w:bCs/>
-          <w:kern w:val="0"/>
+          <w:b/>
+          <w:bCs/>
         </w:rPr>
         <w:t>資訊理論</w:t>
       </w:r>
       <w:r>
-        <w:rPr>
-          <w:rFonts w:ascii="新細明體" w:eastAsia="新細明體" w:hAnsi="新細明體" w:cs="新細明體"/>
-          <w:kern w:val="0"/>
-        </w:rPr>
         <w:t xml:space="preserve">，透過計算熵 (entropy) 來量化模型的不確定性；(3) </w:t>
       </w:r>
       <w:r>
         <w:rPr>
-          <w:rFonts w:ascii="新細明體" w:eastAsia="新細明體" w:hAnsi="新細明體" w:cs="新細明體"/>
-          <w:b/>
-          <w:bCs/>
-          <w:kern w:val="0"/>
+          <w:b/>
+          <w:bCs/>
         </w:rPr>
         <w:t>高斯混合模型 (GMM)</w:t>
       </w:r>
       <w:r>
-        <w:rPr>
-          <w:rFonts w:ascii="新細明體" w:eastAsia="新細明體" w:hAnsi="新細明體" w:cs="新細明體"/>
-          <w:kern w:val="0"/>
-        </w:rPr>
         <w:t xml:space="preserve">，用以擬合 </w:t>
       </w:r>
       <w:r>
         <w:rPr>
           <w:rFonts w:ascii="細明體" w:eastAsia="細明體" w:hAnsi="細明體" w:cs="細明體"/>
-          <w:kern w:val="0"/>
         </w:rPr>
         <w:t>logit</w:t>
       </w:r>
       <w:r>
-        <w:rPr>
-          <w:rFonts w:ascii="新細明體" w:eastAsia="新細明體" w:hAnsi="新細明體" w:cs="新細明體"/>
-          <w:kern w:val="0"/>
-        </w:rPr>
         <w:t xml:space="preserve"> 的多模態分佈；(4) </w:t>
       </w:r>
       <w:r>
         <w:rPr>
-          <w:rFonts w:ascii="新細明體" w:eastAsia="新細明體" w:hAnsi="新細明體" w:cs="新細明體"/>
-          <w:b/>
-          <w:bCs/>
-          <w:kern w:val="0"/>
+          <w:b/>
+          <w:bCs/>
         </w:rPr>
         <w:t>時間序列分析</w:t>
       </w:r>
       <w:r>
-        <w:rPr>
-          <w:rFonts w:ascii="新細明體" w:eastAsia="新細明體" w:hAnsi="新細明體" w:cs="新細明體"/>
-          <w:kern w:val="0"/>
-        </w:rPr>
         <w:t xml:space="preserve">，計算自相關係數 (autocorrelation) 來衡量 </w:t>
       </w:r>
       <w:r>
         <w:rPr>
           <w:rFonts w:ascii="細明體" w:eastAsia="細明體" w:hAnsi="細明體" w:cs="細明體"/>
-          <w:kern w:val="0"/>
         </w:rPr>
         <w:t>logit</w:t>
       </w:r>
       <w:r>
-        <w:rPr>
-          <w:rFonts w:ascii="新細明體" w:eastAsia="新細明體" w:hAnsi="新細明體" w:cs="新細明體"/>
-          <w:kern w:val="0"/>
-        </w:rPr>
         <w:t xml:space="preserve"> 的穩定性；以及 (5) </w:t>
       </w:r>
       <w:r>
         <w:rPr>
-          <w:rFonts w:ascii="新細明體" w:eastAsia="新細明體" w:hAnsi="新細明體" w:cs="新細明體"/>
-          <w:b/>
-          <w:bCs/>
-          <w:kern w:val="0"/>
+          <w:b/>
+          <w:bCs/>
         </w:rPr>
         <w:t>極值理論</w:t>
       </w:r>
       <w:r>
-        <w:rPr>
-          <w:rFonts w:ascii="新細明體" w:eastAsia="新細明體" w:hAnsi="新細明體" w:cs="新細明體"/>
-          <w:kern w:val="0"/>
-        </w:rPr>
         <w:t>，採用 top-k 平均來獲得更穩健的峰值信心度估計。</w:t>
       </w:r>
     </w:p>
     <w:p>
       <w:pPr>
-        <w:widowControl/>
-        <w:spacing w:before="100" w:beforeAutospacing="1" w:after="100" w:afterAutospacing="1"/>
-        <w:rPr>
-          <w:rFonts w:ascii="新細明體" w:eastAsia="新細明體" w:hAnsi="新細明體" w:cs="新細明體"/>
-          <w:kern w:val="0"/>
-        </w:rPr>
-      </w:pPr>
-      <w:r>
-        <w:rPr>
-          <w:rFonts w:ascii="新細明體" w:eastAsia="新細明體" w:hAnsi="新細明體" w:cs="新細明體"/>
-          <w:kern w:val="0"/>
-        </w:rPr>
+        <w:spacing w:before="100" w:beforeAutospacing="1" w:after="100" w:afterAutospacing="1" w:line="500" w:lineRule="exact"/>
+      </w:pPr>
+      <w:r>
         <w:t>我們在公開的 L2 英語語音資料庫 (SpeechOcean762) 上進行實驗 ，將這些新提出的統計指標與參考文獻中的基線方法 (</w:t>
       </w:r>
     </w:p>
     <w:p>
       <w:pPr>
-        <w:widowControl/>
-        <w:spacing w:before="100" w:beforeAutospacing="1" w:after="100" w:afterAutospacing="1"/>
-        <w:rPr>
-          <w:rFonts w:ascii="新細明體" w:eastAsia="新細明體" w:hAnsi="新細明體" w:cs="新細明體"/>
-          <w:kern w:val="0"/>
-        </w:rPr>
+        <w:spacing w:before="100" w:beforeAutospacing="1" w:after="100" w:afterAutospacing="1" w:line="500" w:lineRule="exact"/>
       </w:pPr>
       <w:proofErr w:type="spellStart"/>
       <w:r>
         <w:rPr>
           <w:rFonts w:ascii="細明體" w:eastAsia="細明體" w:hAnsi="細明體" w:cs="細明體"/>
-          <w:kern w:val="0"/>
         </w:rPr>
         <w:t>GOP_MaxLogit</w:t>
       </w:r>
       <w:proofErr w:type="spellEnd"/>
       <w:r>
-        <w:rPr>
-          <w:rFonts w:ascii="新細明體" w:eastAsia="新細明體" w:hAnsi="新細明體" w:cs="新細明體"/>
-          <w:kern w:val="0"/>
-        </w:rPr>
         <w:t xml:space="preserve">, </w:t>
       </w:r>
       <w:proofErr w:type="spellStart"/>
       <w:r>
         <w:rPr>
           <w:rFonts w:ascii="細明體" w:eastAsia="細明體" w:hAnsi="細明體" w:cs="細明體"/>
-          <w:kern w:val="0"/>
         </w:rPr>
         <w:t>GOP_Margin</w:t>
       </w:r>
       <w:proofErr w:type="spellEnd"/>
       <w:r>
-        <w:rPr>
-          <w:rFonts w:ascii="新細明體" w:eastAsia="新細明體" w:hAnsi="新細明體" w:cs="新細明體"/>
-          <w:kern w:val="0"/>
-        </w:rPr>
         <w:t xml:space="preserve">) 進行效能比較 。初步結果顯示，部分高階統計指標，特別是那些能夠描述 </w:t>
       </w:r>
     </w:p>
     <w:p>
       <w:pPr>
-        <w:widowControl/>
-        <w:spacing w:before="100" w:beforeAutospacing="1" w:after="100" w:afterAutospacing="1"/>
-        <w:rPr>
-          <w:rFonts w:ascii="新細明體" w:eastAsia="新細明體" w:hAnsi="新細明體" w:cs="新細明體"/>
-          <w:kern w:val="0"/>
-        </w:rPr>
+        <w:spacing w:before="100" w:beforeAutospacing="1" w:after="100" w:afterAutospacing="1" w:line="500" w:lineRule="exact"/>
       </w:pPr>
       <w:r>
         <w:rPr>
           <w:rFonts w:ascii="細明體" w:eastAsia="細明體" w:hAnsi="細明體" w:cs="細明體"/>
-          <w:kern w:val="0"/>
-        </w:rPr>
+        </w:rPr>
+        <w:lastRenderedPageBreak/>
         <w:t>logit</w:t>
       </w:r>
       <w:r>
-        <w:rPr>
-          <w:rFonts w:ascii="新細明體" w:eastAsia="新細明體" w:hAnsi="新細明體" w:cs="新細明體"/>
-          <w:kern w:val="0"/>
-        </w:rPr>
         <w:t xml:space="preserve"> 序列穩定性和分佈形狀的特徵，在發音錯誤檢測的分類任務上展現出更高的準確性，並與人類專家評分呈現出更強的相關性。這項研究證明，對 </w:t>
       </w:r>
       <w:r>
         <w:rPr>
           <w:rFonts w:ascii="細明體" w:eastAsia="細明體" w:hAnsi="細明體" w:cs="細明體"/>
-          <w:kern w:val="0"/>
         </w:rPr>
         <w:t>logit</w:t>
       </w:r>
       <w:r>
-        <w:rPr>
-          <w:rFonts w:ascii="新細明體" w:eastAsia="新細明體" w:hAnsi="新細明體" w:cs="新細明體"/>
-          <w:kern w:val="0"/>
-        </w:rPr>
         <w:t xml:space="preserve"> 序列進行更深層次的統計建模，是提升自動化發音評估系統效能的一個有效途徑。</w:t>
       </w:r>
     </w:p>
-    <w:p/>
+    <w:p>
+      <w:pPr>
+        <w:spacing w:line="500" w:lineRule="exact"/>
+      </w:pPr>
+    </w:p>
+    <w:p>
+      <w:pPr>
+        <w:spacing w:line="500" w:lineRule="exact"/>
+      </w:pPr>
+    </w:p>
+    <w:p>
+      <w:pPr>
+        <w:spacing w:line="500" w:lineRule="exact"/>
+      </w:pPr>
+    </w:p>
+    <w:p>
+      <w:pPr>
+        <w:spacing w:line="500" w:lineRule="exact"/>
+      </w:pPr>
+    </w:p>
+    <w:p>
+      <w:pPr>
+        <w:pStyle w:val="3"/>
+        <w:spacing w:line="500" w:lineRule="exact"/>
+      </w:pPr>
+      <w:r>
+        <w:t>緒論 (草稿第二版)</w:t>
+      </w:r>
+    </w:p>
+    <w:p>
+      <w:pPr>
+        <w:pStyle w:val="Web"/>
+        <w:spacing w:line="500" w:lineRule="exact"/>
+      </w:pPr>
+      <w:r>
+        <w:rPr>
+          <w:rStyle w:val="citation-89"/>
+        </w:rPr>
+        <w:t xml:space="preserve">在全球化時代，第二語言 (L2) 的口語溝通能力對於學術、職業及社會互動至關重要 </w:t>
+      </w:r>
+      <w:r>
+        <w:rPr>
+          <w:rStyle w:val="citation-88"/>
+        </w:rPr>
+        <w:t xml:space="preserve">。然而，清晰的發音對 L2 學習者而言充滿挑戰，主要是因為母語 (L1) 的語音習慣會造成持續性的發音錯誤 </w:t>
+      </w:r>
+      <w:r>
+        <w:rPr>
+          <w:rStyle w:val="citation-87"/>
+        </w:rPr>
+        <w:t xml:space="preserve">。為此，電腦輔助發音訓練 (CAPT) 系統被廣泛發展，以提供即時且客觀的發音回饋 </w:t>
+      </w:r>
+      <w:r>
+        <w:rPr>
+          <w:rStyle w:val="citation-86"/>
+        </w:rPr>
+        <w:t xml:space="preserve">。在 CAPT 系統中，能夠在音素 (phoneme) 層級進行的發音錯誤檢測 (Mispronunciation Detection)，被證實對學習者改善特定發音問題特別有效 </w:t>
+      </w:r>
+      <w:r>
+        <w:t>。</w:t>
+      </w:r>
+    </w:p>
+    <w:p>
+      <w:pPr>
+        <w:pStyle w:val="Web"/>
+        <w:spacing w:line="500" w:lineRule="exact"/>
+      </w:pPr>
+      <w:r>
+        <w:rPr>
+          <w:rStyle w:val="citation-85"/>
+        </w:rPr>
+        <w:t xml:space="preserve">發音好壞度 (Goodness of Pronunciation, GOP) 是目前最主流的音素級別自動評估指標之一 </w:t>
+      </w:r>
+      <w:r>
+        <w:rPr>
+          <w:rStyle w:val="citation-84"/>
+        </w:rPr>
+        <w:t xml:space="preserve">。傳統上，GOP 分數的計算依賴於深度神經網路 (DNN) 聲學模型輸出的後驗機率 (posterior probabilities) </w:t>
+      </w:r>
+      <w:r>
+        <w:rPr>
+          <w:rStyle w:val="citation-83"/>
+        </w:rPr>
+        <w:t xml:space="preserve">。這些機率值是透過對模型的原始輸出 </w:t>
+      </w:r>
+    </w:p>
+    <w:p>
+      <w:pPr>
+        <w:pStyle w:val="Web"/>
+        <w:spacing w:line="500" w:lineRule="exact"/>
+      </w:pPr>
+      <w:r>
+        <w:rPr>
+          <w:rStyle w:val="citation-83"/>
+          <w:rFonts w:ascii="細明體" w:eastAsia="細明體" w:hAnsi="細明體" w:cs="細明體"/>
+        </w:rPr>
+        <w:t>logits</w:t>
+      </w:r>
+      <w:r>
+        <w:rPr>
+          <w:rStyle w:val="citation-83"/>
+        </w:rPr>
+        <w:t xml:space="preserve"> 進行 </w:t>
+      </w:r>
+      <w:proofErr w:type="spellStart"/>
+      <w:r>
+        <w:rPr>
+          <w:rStyle w:val="citation-83"/>
+          <w:rFonts w:ascii="細明體" w:eastAsia="細明體" w:hAnsi="細明體" w:cs="細明體"/>
+        </w:rPr>
+        <w:t>softmax</w:t>
+      </w:r>
+      <w:proofErr w:type="spellEnd"/>
+      <w:r>
+        <w:rPr>
+          <w:rStyle w:val="citation-83"/>
+        </w:rPr>
+        <w:t xml:space="preserve"> 歸一化得到的 </w:t>
+      </w:r>
+      <w:r>
+        <w:rPr>
+          <w:rStyle w:val="citation-82"/>
+        </w:rPr>
+        <w:t>。然而，</w:t>
+      </w:r>
+      <w:proofErr w:type="spellStart"/>
+      <w:r>
+        <w:rPr>
+          <w:rStyle w:val="citation-82"/>
+          <w:rFonts w:ascii="細明體" w:eastAsia="細明體" w:hAnsi="細明體" w:cs="細明體"/>
+        </w:rPr>
+        <w:t>softmax</w:t>
+      </w:r>
+      <w:proofErr w:type="spellEnd"/>
+      <w:r>
+        <w:rPr>
+          <w:rStyle w:val="citation-82"/>
+        </w:rPr>
+        <w:t xml:space="preserve"> 函數本身存在著「過度自信 (overconfidence)」的缺陷，容易將機率分佈推向極端，從而壓縮了不同音素之間的區分度，使得一些細微的發音偏差難以被偵測 </w:t>
+      </w:r>
+      <w:r>
+        <w:t>。</w:t>
+      </w:r>
+    </w:p>
+    <w:p>
+      <w:pPr>
+        <w:pStyle w:val="Web"/>
+        <w:spacing w:line="500" w:lineRule="exact"/>
+      </w:pPr>
+      <w:r>
+        <w:t xml:space="preserve">為了解決 </w:t>
+      </w:r>
+      <w:proofErr w:type="spellStart"/>
+      <w:r>
+        <w:rPr>
+          <w:rStyle w:val="HTML"/>
+        </w:rPr>
+        <w:t>softmax</w:t>
+      </w:r>
+      <w:proofErr w:type="spellEnd"/>
+      <w:r>
+        <w:t xml:space="preserve"> 歸一化的限制，Parikh et al. (2025)</w:t>
+      </w:r>
+    </w:p>
+    <w:p>
+      <w:pPr>
+        <w:pStyle w:val="Web"/>
+        <w:spacing w:line="500" w:lineRule="exact"/>
+      </w:pPr>
+      <w:r>
+        <w:rPr>
+          <w:rStyle w:val="citation-80"/>
+        </w:rPr>
+        <w:t xml:space="preserve">的研究開創性地提出直接使用未經處理的 </w:t>
+      </w:r>
+    </w:p>
+    <w:p>
+      <w:pPr>
+        <w:pStyle w:val="Web"/>
+        <w:spacing w:line="500" w:lineRule="exact"/>
+      </w:pPr>
+      <w:r>
+        <w:rPr>
+          <w:rStyle w:val="citation-80"/>
+          <w:rFonts w:ascii="細明體" w:eastAsia="細明體" w:hAnsi="細明體" w:cs="細明體"/>
+        </w:rPr>
+        <w:lastRenderedPageBreak/>
+        <w:t>logits</w:t>
+      </w:r>
+      <w:r>
+        <w:rPr>
+          <w:rStyle w:val="citation-80"/>
+        </w:rPr>
+        <w:t xml:space="preserve"> 來計算 GOP 分數。相較於機率值，</w:t>
+      </w:r>
+      <w:r>
+        <w:rPr>
+          <w:rStyle w:val="citation-80"/>
+          <w:rFonts w:ascii="細明體" w:eastAsia="細明體" w:hAnsi="細明體" w:cs="細明體"/>
+        </w:rPr>
+        <w:t>logits</w:t>
+      </w:r>
+      <w:r>
+        <w:rPr>
+          <w:rStyle w:val="citation-80"/>
+        </w:rPr>
+        <w:t xml:space="preserve"> 保留了更豐富的鑑別資訊，並且避免了梯度飽和問題 </w:t>
+      </w:r>
+      <w:r>
+        <w:rPr>
+          <w:rStyle w:val="citation-79"/>
+        </w:rPr>
+        <w:t xml:space="preserve">。該研究探索了幾種基於 </w:t>
+      </w:r>
+    </w:p>
+    <w:p>
+      <w:pPr>
+        <w:pStyle w:val="Web"/>
+        <w:spacing w:line="500" w:lineRule="exact"/>
+      </w:pPr>
+      <w:r>
+        <w:rPr>
+          <w:rStyle w:val="citation-79"/>
+          <w:rFonts w:ascii="細明體" w:eastAsia="細明體" w:hAnsi="細明體" w:cs="細明體"/>
+        </w:rPr>
+        <w:t>logit</w:t>
+      </w:r>
+      <w:r>
+        <w:rPr>
+          <w:rStyle w:val="citation-79"/>
+        </w:rPr>
+        <w:t xml:space="preserve"> 的指標，例如</w:t>
+      </w:r>
+      <w:r>
+        <w:rPr>
+          <w:rStyle w:val="citation-79"/>
+          <w:b/>
+          <w:bCs/>
+        </w:rPr>
+        <w:t>最大 Logit</w:t>
+      </w:r>
+      <w:r>
+        <w:rPr>
+          <w:rStyle w:val="citation-79"/>
+        </w:rPr>
+        <w:t xml:space="preserve"> (</w:t>
+      </w:r>
+      <w:proofErr w:type="spellStart"/>
+      <w:r>
+        <w:rPr>
+          <w:rStyle w:val="citation-79"/>
+          <w:rFonts w:ascii="細明體" w:eastAsia="細明體" w:hAnsi="細明體" w:cs="細明體"/>
+        </w:rPr>
+        <w:t>GOP_MaxLogit</w:t>
+      </w:r>
+      <w:proofErr w:type="spellEnd"/>
+      <w:r>
+        <w:rPr>
+          <w:rStyle w:val="citation-79"/>
+        </w:rPr>
+        <w:t xml:space="preserve">) </w:t>
+      </w:r>
+      <w:r>
+        <w:rPr>
+          <w:rStyle w:val="citation-78"/>
+        </w:rPr>
+        <w:t>，用以捕捉模型的峰值信心；</w:t>
+      </w:r>
+    </w:p>
+    <w:p>
+      <w:pPr>
+        <w:pStyle w:val="Web"/>
+        <w:spacing w:line="500" w:lineRule="exact"/>
+      </w:pPr>
+      <w:r>
+        <w:rPr>
+          <w:rStyle w:val="citation-78"/>
+          <w:b/>
+          <w:bCs/>
+        </w:rPr>
+        <w:t>Logit 邊界</w:t>
+      </w:r>
+      <w:r>
+        <w:rPr>
+          <w:rStyle w:val="citation-78"/>
+        </w:rPr>
+        <w:t xml:space="preserve"> (</w:t>
+      </w:r>
+      <w:proofErr w:type="spellStart"/>
+      <w:r>
+        <w:rPr>
+          <w:rStyle w:val="citation-78"/>
+          <w:rFonts w:ascii="細明體" w:eastAsia="細明體" w:hAnsi="細明體" w:cs="細明體"/>
+        </w:rPr>
+        <w:t>GOP_Margin</w:t>
+      </w:r>
+      <w:proofErr w:type="spellEnd"/>
+      <w:r>
+        <w:rPr>
+          <w:rStyle w:val="citation-78"/>
+        </w:rPr>
+        <w:t xml:space="preserve">) </w:t>
+      </w:r>
+      <w:r>
+        <w:rPr>
+          <w:rStyle w:val="citation-77"/>
+        </w:rPr>
+        <w:t xml:space="preserve">，用以量化目標音素與其最主要競爭者之間的分離程度；以及 </w:t>
+      </w:r>
+    </w:p>
+    <w:p>
+      <w:pPr>
+        <w:pStyle w:val="Web"/>
+        <w:spacing w:line="500" w:lineRule="exact"/>
+      </w:pPr>
+      <w:r>
+        <w:rPr>
+          <w:rStyle w:val="citation-77"/>
+          <w:b/>
+          <w:bCs/>
+        </w:rPr>
+        <w:t>Logit 變異數</w:t>
+      </w:r>
+      <w:r>
+        <w:rPr>
+          <w:rStyle w:val="citation-77"/>
+        </w:rPr>
+        <w:t xml:space="preserve"> (</w:t>
+      </w:r>
+      <w:proofErr w:type="spellStart"/>
+      <w:r>
+        <w:rPr>
+          <w:rStyle w:val="citation-77"/>
+          <w:rFonts w:ascii="細明體" w:eastAsia="細明體" w:hAnsi="細明體" w:cs="細明體"/>
+        </w:rPr>
+        <w:t>GOP_VarLogit</w:t>
+      </w:r>
+      <w:proofErr w:type="spellEnd"/>
+      <w:r>
+        <w:rPr>
+          <w:rStyle w:val="citation-77"/>
+        </w:rPr>
+        <w:t xml:space="preserve">) </w:t>
+      </w:r>
+      <w:r>
+        <w:rPr>
+          <w:rStyle w:val="citation-76"/>
+        </w:rPr>
+        <w:t>，用以衡量模型信心的穩定性。他們的實驗證明，在多數情況下，</w:t>
+      </w:r>
+    </w:p>
+    <w:p>
+      <w:pPr>
+        <w:pStyle w:val="Web"/>
+        <w:spacing w:line="500" w:lineRule="exact"/>
+      </w:pPr>
+      <w:r>
+        <w:rPr>
+          <w:rStyle w:val="citation-76"/>
+          <w:rFonts w:ascii="細明體" w:eastAsia="細明體" w:hAnsi="細明體" w:cs="細明體"/>
+        </w:rPr>
+        <w:t>logit-based</w:t>
+      </w:r>
+      <w:r>
+        <w:rPr>
+          <w:rStyle w:val="citation-76"/>
+        </w:rPr>
+        <w:t xml:space="preserve"> 的方法在發音錯誤檢測的分類任務上優於傳統的機率方法 </w:t>
+      </w:r>
+      <w:r>
+        <w:t>。</w:t>
+      </w:r>
+    </w:p>
+    <w:p>
+      <w:pPr>
+        <w:pStyle w:val="Web"/>
+        <w:spacing w:line="500" w:lineRule="exact"/>
+      </w:pPr>
+      <w:r>
+        <w:t xml:space="preserve">儘管 </w:t>
+      </w:r>
+      <w:r>
+        <w:rPr>
+          <w:b/>
+          <w:bCs/>
+        </w:rPr>
+        <w:t>Parikh et al.</w:t>
+      </w:r>
+      <w:r>
+        <w:t xml:space="preserve"> 的研究為 GOP 計算開闢了新的方向，但我們認為，他們所使用的方法仍有其侷限性。這些指標主要依賴 </w:t>
+      </w:r>
+      <w:r>
+        <w:rPr>
+          <w:rStyle w:val="HTML"/>
+        </w:rPr>
+        <w:t>logit</w:t>
+      </w:r>
+      <w:r>
+        <w:t xml:space="preserve"> 序列的單點統計量 (如最大值) 或一階動差 (如均值、變異數)。這相當於將一個音素在持續時間內的 </w:t>
+      </w:r>
+      <w:r>
+        <w:rPr>
+          <w:rStyle w:val="HTML"/>
+        </w:rPr>
+        <w:t>logit</w:t>
+      </w:r>
+      <w:r>
+        <w:t xml:space="preserve"> 變化視為一組無序的數字集合，忽略了其作為時間序列的內在結構以及其統計分佈的完整「形狀」。一個發音的過程是連續且動態的，其對應的 </w:t>
+      </w:r>
+      <w:r>
+        <w:rPr>
+          <w:rStyle w:val="HTML"/>
+        </w:rPr>
+        <w:t>logit</w:t>
+      </w:r>
+      <w:r>
+        <w:t xml:space="preserve"> 序列在時間維度上的穩定性、對稱性與峰銳度，理應蘊含著關於發音品質的更深層線索。</w:t>
+      </w:r>
+    </w:p>
+    <w:p>
+      <w:pPr>
+        <w:pStyle w:val="Web"/>
+        <w:spacing w:line="500" w:lineRule="exact"/>
+      </w:pPr>
+      <w:r>
+        <w:rPr>
+          <w:b/>
+          <w:bCs/>
+        </w:rPr>
+        <w:t xml:space="preserve">基於此觀點，本研究旨在「超越均值與變異數」，提出一套更為全面且多面向的 </w:t>
+      </w:r>
+      <w:r>
+        <w:rPr>
+          <w:rStyle w:val="HTML"/>
+          <w:b/>
+          <w:bCs/>
+        </w:rPr>
+        <w:t>logit</w:t>
+      </w:r>
+      <w:r>
+        <w:rPr>
+          <w:b/>
+          <w:bCs/>
+        </w:rPr>
+        <w:t xml:space="preserve"> 序列統計分析法。</w:t>
+      </w:r>
+      <w:r>
+        <w:t xml:space="preserve"> 我們不再僅僅滿足於 </w:t>
+      </w:r>
+      <w:r>
+        <w:rPr>
+          <w:rStyle w:val="HTML"/>
+        </w:rPr>
+        <w:t>logit</w:t>
+      </w:r>
+      <w:r>
+        <w:t xml:space="preserve"> 的基本統計量，而是將其視為一個完整的統計分佈和時間序列來進行建模。我們系統性地引入了五類能夠從不同維度描述該序列特性的高階統計指標，包括：</w:t>
+      </w:r>
+    </w:p>
+    <w:p>
+      <w:pPr>
+        <w:pStyle w:val="Web"/>
+        <w:numPr>
+          <w:ilvl w:val="0"/>
+          <w:numId w:val="1"/>
+        </w:numPr>
+        <w:spacing w:line="500" w:lineRule="exact"/>
+      </w:pPr>
+      <w:r>
+        <w:rPr>
+          <w:b/>
+          <w:bCs/>
+        </w:rPr>
+        <w:t>分佈形狀特徵</w:t>
+      </w:r>
+      <w:r>
+        <w:t xml:space="preserve">：透過計算偏度 (skewness) 與峰度 (kurtosis) 來捕捉 </w:t>
+      </w:r>
+      <w:r>
+        <w:rPr>
+          <w:rStyle w:val="HTML"/>
+        </w:rPr>
+        <w:t>logit</w:t>
+      </w:r>
+      <w:r>
+        <w:t xml:space="preserve"> 分佈的不對稱性與集中趨勢。</w:t>
+      </w:r>
+    </w:p>
+    <w:p>
+      <w:pPr>
+        <w:pStyle w:val="Web"/>
+        <w:numPr>
+          <w:ilvl w:val="0"/>
+          <w:numId w:val="1"/>
+        </w:numPr>
+        <w:spacing w:line="500" w:lineRule="exact"/>
+      </w:pPr>
+      <w:r>
+        <w:rPr>
+          <w:b/>
+          <w:bCs/>
+        </w:rPr>
+        <w:t>資訊理論特徵</w:t>
+      </w:r>
+      <w:r>
+        <w:t>：利用資訊熵 (entropy) 來量化模型在預測時的不確定性。</w:t>
+      </w:r>
+    </w:p>
+    <w:p>
+      <w:pPr>
+        <w:pStyle w:val="Web"/>
+        <w:numPr>
+          <w:ilvl w:val="0"/>
+          <w:numId w:val="1"/>
+        </w:numPr>
+        <w:spacing w:line="500" w:lineRule="exact"/>
+      </w:pPr>
+      <w:r>
+        <w:rPr>
+          <w:b/>
+          <w:bCs/>
+        </w:rPr>
+        <w:lastRenderedPageBreak/>
+        <w:t>時序穩定性特徵</w:t>
+      </w:r>
+      <w:r>
+        <w:t xml:space="preserve">：計算自相關係數 (autocorrelation) 來衡量 </w:t>
+      </w:r>
+      <w:r>
+        <w:rPr>
+          <w:rStyle w:val="HTML"/>
+        </w:rPr>
+        <w:t>logit</w:t>
+      </w:r>
+      <w:r>
+        <w:t xml:space="preserve"> 序列隨時間變化的平滑程度。</w:t>
+      </w:r>
+    </w:p>
+    <w:p>
+      <w:pPr>
+        <w:pStyle w:val="Web"/>
+        <w:numPr>
+          <w:ilvl w:val="0"/>
+          <w:numId w:val="1"/>
+        </w:numPr>
+        <w:spacing w:line="500" w:lineRule="exact"/>
+      </w:pPr>
+      <w:r>
+        <w:rPr>
+          <w:b/>
+          <w:bCs/>
+        </w:rPr>
+        <w:t>分佈擬合特徵</w:t>
+      </w:r>
+      <w:r>
+        <w:t xml:space="preserve">：採用高斯混合模型 (GMM) 來建模 </w:t>
+      </w:r>
+      <w:r>
+        <w:rPr>
+          <w:rStyle w:val="HTML"/>
+        </w:rPr>
+        <w:t>logit</w:t>
+      </w:r>
+      <w:r>
+        <w:t xml:space="preserve"> 序列可能存在的多模態特性。</w:t>
+      </w:r>
+    </w:p>
+    <w:p>
+      <w:pPr>
+        <w:pStyle w:val="Web"/>
+        <w:numPr>
+          <w:ilvl w:val="0"/>
+          <w:numId w:val="1"/>
+        </w:numPr>
+        <w:spacing w:line="500" w:lineRule="exact"/>
+      </w:pPr>
+      <w:r>
+        <w:rPr>
+          <w:b/>
+          <w:bCs/>
+        </w:rPr>
+        <w:t>峰值穩健性特徵</w:t>
+      </w:r>
+      <w:r>
+        <w:t>：透過極值理論中的 top-k 平均值來取代單一最大值，以獲得更可靠的峰值信心度。</w:t>
+      </w:r>
+    </w:p>
+    <w:p>
+      <w:pPr>
+        <w:pStyle w:val="Web"/>
+        <w:spacing w:line="500" w:lineRule="exact"/>
+      </w:pPr>
+      <w:r>
+        <w:rPr>
+          <w:rStyle w:val="citation-75"/>
+        </w:rPr>
+        <w:t xml:space="preserve">我們將在公開的 SpeechOcean762 資料集 </w:t>
+      </w:r>
+      <w:r>
+        <w:t xml:space="preserve">上驗證這些新指標的有效性，並與 </w:t>
+      </w:r>
+    </w:p>
+    <w:p>
+      <w:pPr>
+        <w:pStyle w:val="Web"/>
+        <w:spacing w:line="500" w:lineRule="exact"/>
+      </w:pPr>
+      <w:r>
+        <w:rPr>
+          <w:b/>
+          <w:bCs/>
+        </w:rPr>
+        <w:t>Parikh et al.</w:t>
+      </w:r>
+      <w:r>
+        <w:t xml:space="preserve"> 的基線方法進行深入比較。本研究期望能證明，透過對 </w:t>
+      </w:r>
+      <w:r>
+        <w:rPr>
+          <w:rStyle w:val="HTML"/>
+        </w:rPr>
+        <w:t>logit</w:t>
+      </w:r>
+      <w:r>
+        <w:t xml:space="preserve"> 序列進行更深層次的統計建模，我們能夠更精準地捕捉到發音的細微差異，從而為自動化發音評估技術開闢新的可能性。</w:t>
+      </w:r>
+    </w:p>
+    <w:p>
+      <w:pPr>
+        <w:spacing w:line="500" w:lineRule="exact"/>
+      </w:pPr>
+    </w:p>
+    <w:p>
+      <w:pPr>
+        <w:spacing w:line="500" w:lineRule="exact"/>
+      </w:pPr>
+    </w:p>
+    <w:p>
+      <w:pPr>
+        <w:spacing w:line="500" w:lineRule="exact"/>
+      </w:pPr>
+    </w:p>
+    <w:p>
+      <w:pPr>
+        <w:spacing w:line="500" w:lineRule="exact"/>
+      </w:pPr>
+    </w:p>
+    <w:p>
+      <w:pPr>
+        <w:spacing w:line="500" w:lineRule="exact"/>
+      </w:pPr>
+    </w:p>
+    <w:p>
+      <w:pPr>
+        <w:spacing w:line="500" w:lineRule="exact"/>
+      </w:pPr>
+    </w:p>
+    <w:p>
+      <w:pPr>
+        <w:spacing w:line="500" w:lineRule="exact"/>
+      </w:pPr>
+    </w:p>
+    <w:p>
+      <w:pPr>
+        <w:spacing w:line="500" w:lineRule="exact"/>
+      </w:pPr>
+    </w:p>
+    <w:p>
+      <w:pPr>
+        <w:spacing w:line="500" w:lineRule="exact"/>
+      </w:pPr>
+    </w:p>
+    <w:p>
+      <w:pPr>
+        <w:spacing w:line="500" w:lineRule="exact"/>
+      </w:pPr>
+    </w:p>
+    <w:p>
+      <w:pPr>
+        <w:spacing w:line="500" w:lineRule="exact"/>
+      </w:pPr>
+    </w:p>
+    <w:p>
+      <w:pPr>
+        <w:spacing w:line="500" w:lineRule="exact"/>
+      </w:pPr>
+    </w:p>
+    <w:p>
+      <w:pPr>
+        <w:spacing w:line="500" w:lineRule="exact"/>
+      </w:pPr>
+    </w:p>
+    <w:p>
+      <w:pPr>
+        <w:spacing w:line="500" w:lineRule="exact"/>
+      </w:pPr>
+    </w:p>
+    <w:p>
+      <w:pPr>
+        <w:spacing w:line="500" w:lineRule="exact"/>
+      </w:pPr>
+    </w:p>
+    <w:p>
+      <w:pPr>
+        <w:spacing w:line="500" w:lineRule="exact"/>
+      </w:pPr>
+    </w:p>
+    <w:p>
+      <w:pPr>
+        <w:spacing w:line="500" w:lineRule="exact"/>
+        <w:rPr>
+          <w:rFonts w:hint="eastAsia"/>
+        </w:rPr>
+      </w:pPr>
+    </w:p>
+    <w:p>
+      <w:pPr>
+        <w:pStyle w:val="3"/>
+        <w:spacing w:line="500" w:lineRule="exact"/>
+      </w:pPr>
+      <w:r>
+        <w:t>2. 方法論 (Methodology)</w:t>
+      </w:r>
+    </w:p>
+    <w:p>
+      <w:pPr>
+        <w:pStyle w:val="Web"/>
+        <w:spacing w:line="500" w:lineRule="exact"/>
+      </w:pPr>
+      <w:r>
+        <w:t xml:space="preserve">本研究旨在透過對 </w:t>
+      </w:r>
+      <w:r>
+        <w:rPr>
+          <w:rStyle w:val="HTML"/>
+        </w:rPr>
+        <w:t>logit</w:t>
+      </w:r>
+      <w:r>
+        <w:t xml:space="preserve"> 序列進行更深層次的統計分析，來提升發音錯誤檢測的準確性。在本章節中，我們首先將簡要回顧作為我們比較基準的 </w:t>
+      </w:r>
+      <w:r>
+        <w:rPr>
+          <w:rStyle w:val="HTML"/>
+        </w:rPr>
+        <w:t>logit-based</w:t>
+      </w:r>
+      <w:r>
+        <w:t xml:space="preserve"> GOP 指標。接著，我們將詳細闡述本研究提出的五類多面向統計特徵，這些特徵旨在從分佈形狀、資訊量、時間穩定性等多個維度，更全面地捕捉發音的細微動態。</w:t>
+      </w:r>
+    </w:p>
+    <w:p>
+      <w:pPr>
+        <w:pStyle w:val="4"/>
+        <w:spacing w:line="500" w:lineRule="exact"/>
+      </w:pPr>
+      <w:r>
+        <w:t xml:space="preserve">2.1. </w:t>
+      </w:r>
+      <w:r>
+        <w:t>基線</w:t>
+      </w:r>
+      <w:r>
+        <w:t xml:space="preserve"> Logit-based GOP </w:t>
+      </w:r>
+      <w:r>
+        <w:t>指標</w:t>
+      </w:r>
+      <w:r>
+        <w:t xml:space="preserve"> (Baseline Logit-based GOP Metrics)</w:t>
+      </w:r>
+    </w:p>
+    <w:p>
+      <w:pPr>
+        <w:pStyle w:val="Web"/>
+        <w:spacing w:line="500" w:lineRule="exact"/>
+      </w:pPr>
+      <w:r>
+        <w:t xml:space="preserve">我們選用 Parikh et al. (2025) 所提出的主要 </w:t>
+      </w:r>
+      <w:r>
+        <w:rPr>
+          <w:rStyle w:val="HTML"/>
+        </w:rPr>
+        <w:t>logit-based</w:t>
+      </w:r>
+      <w:r>
+        <w:t xml:space="preserve"> 指標作為效能比較的基線。這些指標代表了當前 </w:t>
+      </w:r>
+      <w:r>
+        <w:rPr>
+          <w:rStyle w:val="HTML"/>
+        </w:rPr>
+        <w:t>logit-based</w:t>
+      </w:r>
+      <w:r>
+        <w:t xml:space="preserve"> GOP 方法的基礎。</w:t>
+      </w:r>
+    </w:p>
+    <w:p>
+      <w:pPr>
+        <w:pStyle w:val="Web"/>
+        <w:numPr>
+          <w:ilvl w:val="0"/>
+          <w:numId w:val="2"/>
+        </w:numPr>
+        <w:spacing w:line="500" w:lineRule="exact"/>
+      </w:pPr>
+      <w:r>
+        <w:rPr>
+          <w:b/>
+          <w:bCs/>
+        </w:rPr>
+        <w:t>最大 Logit (</w:t>
+      </w:r>
+      <w:proofErr w:type="spellStart"/>
+      <w:r>
+        <w:rPr>
+          <w:rStyle w:val="mord"/>
+          <w:b/>
+          <w:bCs/>
+        </w:rPr>
+        <w:t>GOPMaxLogit</w:t>
+      </w:r>
+      <w:proofErr w:type="spellEnd"/>
+      <w:r>
+        <w:rPr>
+          <w:rStyle w:val="vlist-s"/>
+          <w:rFonts w:ascii="Times New Roman" w:hAnsi="Times New Roman" w:cs="Times New Roman"/>
+          <w:b/>
+          <w:bCs/>
+        </w:rPr>
+        <w:t>​</w:t>
+      </w:r>
+      <w:r>
+        <w:rPr>
+          <w:b/>
+          <w:bCs/>
+        </w:rPr>
+        <w:t>)</w:t>
+      </w:r>
+      <w:r>
+        <w:t xml:space="preserve">：取音素對齊幀範圍內，目標音素 </w:t>
+      </w:r>
+      <w:r>
+        <w:rPr>
+          <w:rStyle w:val="HTML"/>
+        </w:rPr>
+        <w:t>p</w:t>
+      </w:r>
+      <w:r>
+        <w:t xml:space="preserve"> 的 </w:t>
+      </w:r>
+      <w:r>
+        <w:rPr>
+          <w:rStyle w:val="HTML"/>
+        </w:rPr>
+        <w:t>logit</w:t>
+      </w:r>
+      <w:r>
+        <w:t xml:space="preserve"> 序列 </w:t>
+      </w:r>
+      <w:proofErr w:type="spellStart"/>
+      <w:r>
+        <w:rPr>
+          <w:rStyle w:val="mord"/>
+        </w:rPr>
+        <w:t>lt</w:t>
+      </w:r>
+      <w:proofErr w:type="spellEnd"/>
+      <w:r>
+        <w:rPr>
+          <w:rStyle w:val="mopen"/>
+        </w:rPr>
+        <w:t>(</w:t>
+      </w:r>
+      <w:r>
+        <w:rPr>
+          <w:rStyle w:val="mord"/>
+        </w:rPr>
+        <w:t>p</w:t>
+      </w:r>
+      <w:r>
+        <w:rPr>
+          <w:rStyle w:val="mclose"/>
+        </w:rPr>
+        <w:t>)</w:t>
+      </w:r>
+      <w:r>
+        <w:rPr>
+          <w:rStyle w:val="vlist-s"/>
+          <w:rFonts w:ascii="Times New Roman" w:hAnsi="Times New Roman" w:cs="Times New Roman"/>
+        </w:rPr>
+        <w:t>​</w:t>
+      </w:r>
+      <w:r>
+        <w:t xml:space="preserve"> 中的最大值。此指標反映了模型在整個發音過程中所達到的最高信心水準。 </w:t>
+      </w:r>
+    </w:p>
+    <w:p>
+      <w:pPr>
+        <w:pStyle w:val="Web"/>
+        <w:spacing w:line="500" w:lineRule="exact"/>
+      </w:pPr>
+    </w:p>
+    <w:p>
+      <w:pPr>
+        <w:pStyle w:val="Web"/>
+        <w:spacing w:line="500" w:lineRule="exact"/>
+        <w:rPr>
+          <w:rFonts w:hint="eastAsia"/>
+        </w:rPr>
+      </w:pPr>
+      <w:r>
+        <w:rPr>
+          <w:noProof/>
+        </w:rPr>
+        <w:drawing>
+          <wp:anchor distT="0" distB="0" distL="114300" distR="114300" simplePos="0" relativeHeight="251658240" behindDoc="0" locked="0" layoutInCell="1" allowOverlap="1" wp14:anchorId="1E187D7F">
+            <wp:simplePos x="0" y="0"/>
+            <wp:positionH relativeFrom="column">
+              <wp:posOffset>3810</wp:posOffset>
+            </wp:positionH>
+            <wp:positionV relativeFrom="paragraph">
+              <wp:posOffset>-543560</wp:posOffset>
+            </wp:positionV>
+            <wp:extent cx="3888000" cy="799200"/>
+            <wp:effectExtent l="0" t="0" r="0" b="1270"/>
+            <wp:wrapSquare wrapText="bothSides"/>
+            <wp:docPr id="1340227196" name="圖片 1"/>
+            <wp:cNvGraphicFramePr>
+              <a:graphicFrameLocks xmlns:a="http://schemas.openxmlformats.org/drawingml/2006/main" noChangeAspect="1"/>
+            </wp:cNvGraphicFramePr>
+            <a:graphic xmlns:a="http://schemas.openxmlformats.org/drawingml/2006/main">
+              <a:graphicData uri="http://schemas.openxmlformats.org/drawingml/2006/picture">
+                <pic:pic xmlns:pic="http://schemas.openxmlformats.org/drawingml/2006/picture">
+                  <pic:nvPicPr>
+                    <pic:cNvPr id="1340227196" name="圖片 1340227196"/>
+                    <pic:cNvPicPr/>
+                  </pic:nvPicPr>
+                  <pic:blipFill>
+                    <a:blip r:embed="rId5">
+                      <a:extLst>
+                        <a:ext uri="{28A0092B-C50C-407E-A947-70E740481C1C}">
+                          <a14:useLocalDpi xmlns:a14="http://schemas.microsoft.com/office/drawing/2010/main" val="0"/>
+                        </a:ext>
+                      </a:extLst>
+                    </a:blip>
+                    <a:stretch>
+                      <a:fillRect/>
+                    </a:stretch>
+                  </pic:blipFill>
+                  <pic:spPr>
+                    <a:xfrm>
+                      <a:off x="0" y="0"/>
+                      <a:ext cx="3888000" cy="799200"/>
+                    </a:xfrm>
+                    <a:prstGeom prst="rect">
+                      <a:avLst/>
+                    </a:prstGeom>
+                  </pic:spPr>
+                </pic:pic>
+              </a:graphicData>
+            </a:graphic>
+            <wp14:sizeRelH relativeFrom="margin">
+              <wp14:pctWidth>0</wp14:pctWidth>
+            </wp14:sizeRelH>
+            <wp14:sizeRelV relativeFrom="margin">
+              <wp14:pctHeight>0</wp14:pctHeight>
+            </wp14:sizeRelV>
+          </wp:anchor>
+        </w:drawing>
+      </w:r>
+    </w:p>
+    <w:p>
+      <w:pPr>
+        <w:spacing w:beforeAutospacing="1" w:afterAutospacing="1" w:line="500" w:lineRule="exact"/>
+        <w:ind w:left="720"/>
+        <w:rPr>
+          <w:rFonts w:ascii="Times New Roman" w:hAnsi="Times New Roman" w:cs="Times New Roman" w:hint="eastAsia"/>
+          <w:sz w:val="28"/>
+          <w:szCs w:val="28"/>
+        </w:rPr>
+      </w:pPr>
+      <w:proofErr w:type="spellStart"/>
+      <w:r>
+        <w:rPr>
+          <w:rStyle w:val="mord"/>
+          <w:sz w:val="28"/>
+          <w:szCs w:val="28"/>
+        </w:rPr>
+        <w:t>GOPMaxLogit</w:t>
+      </w:r>
+      <w:proofErr w:type="spellEnd"/>
+      <w:r>
+        <w:rPr>
+          <w:rStyle w:val="vlist-s"/>
+          <w:sz w:val="28"/>
+          <w:szCs w:val="28"/>
+        </w:rPr>
+        <w:t>​</w:t>
+      </w:r>
+      <w:r>
+        <w:rPr>
+          <w:rStyle w:val="mopen"/>
+          <w:sz w:val="28"/>
+          <w:szCs w:val="28"/>
+        </w:rPr>
+        <w:t>(</w:t>
+      </w:r>
+      <w:r>
+        <w:rPr>
+          <w:rStyle w:val="mord"/>
+          <w:sz w:val="28"/>
+          <w:szCs w:val="28"/>
+        </w:rPr>
+        <w:t>p</w:t>
+      </w:r>
+      <w:r>
+        <w:rPr>
+          <w:rStyle w:val="mclose"/>
+          <w:sz w:val="28"/>
+          <w:szCs w:val="28"/>
+        </w:rPr>
+        <w:t>)</w:t>
+      </w:r>
+      <w:r>
+        <w:rPr>
+          <w:rStyle w:val="mrel"/>
+          <w:sz w:val="28"/>
+          <w:szCs w:val="28"/>
+        </w:rPr>
+        <w:t>=</w:t>
+      </w:r>
+      <w:r>
+        <w:rPr>
+          <w:rStyle w:val="mord"/>
+          <w:sz w:val="28"/>
+          <w:szCs w:val="28"/>
+        </w:rPr>
+        <w:t>t</w:t>
+      </w:r>
+      <w:r>
+        <w:rPr>
+          <w:rStyle w:val="mrel"/>
+          <w:rFonts w:ascii="Cambria Math" w:hAnsi="Cambria Math" w:cs="Cambria Math"/>
+          <w:sz w:val="28"/>
+          <w:szCs w:val="28"/>
+        </w:rPr>
+        <w:t>∈</w:t>
+      </w:r>
+      <w:r>
+        <w:rPr>
+          <w:rStyle w:val="mopen"/>
+          <w:sz w:val="28"/>
+          <w:szCs w:val="28"/>
+        </w:rPr>
+        <w:t>[</w:t>
+      </w:r>
+      <w:r>
+        <w:rPr>
+          <w:rStyle w:val="mord"/>
+          <w:sz w:val="28"/>
+          <w:szCs w:val="28"/>
+        </w:rPr>
+        <w:t>t1</w:t>
+      </w:r>
+      <w:proofErr w:type="gramStart"/>
+      <w:r>
+        <w:rPr>
+          <w:rStyle w:val="vlist-s"/>
+          <w:sz w:val="28"/>
+          <w:szCs w:val="28"/>
+        </w:rPr>
+        <w:t>​</w:t>
+      </w:r>
+      <w:r>
+        <w:rPr>
+          <w:rStyle w:val="mpunct"/>
+          <w:sz w:val="28"/>
+          <w:szCs w:val="28"/>
+        </w:rPr>
+        <w:t>,</w:t>
+      </w:r>
+      <w:r>
+        <w:rPr>
+          <w:rStyle w:val="mord"/>
+          <w:sz w:val="28"/>
+          <w:szCs w:val="28"/>
+        </w:rPr>
+        <w:t>t</w:t>
+      </w:r>
+      <w:proofErr w:type="gramEnd"/>
+      <w:r>
+        <w:rPr>
+          <w:rStyle w:val="mord"/>
+          <w:sz w:val="28"/>
+          <w:szCs w:val="28"/>
+        </w:rPr>
+        <w:t>2</w:t>
+      </w:r>
+      <w:r>
+        <w:rPr>
+          <w:rStyle w:val="vlist-s"/>
+          <w:sz w:val="28"/>
+          <w:szCs w:val="28"/>
+        </w:rPr>
+        <w:t>​</w:t>
+      </w:r>
+      <w:r>
+        <w:rPr>
+          <w:rStyle w:val="mclose"/>
+          <w:sz w:val="28"/>
+          <w:szCs w:val="28"/>
+        </w:rPr>
+        <w:t>]</w:t>
+      </w:r>
+      <w:r>
+        <w:rPr>
+          <w:rStyle w:val="mop"/>
+          <w:sz w:val="28"/>
+          <w:szCs w:val="28"/>
+        </w:rPr>
+        <w:t>max</w:t>
+      </w:r>
+      <w:r>
+        <w:rPr>
+          <w:rStyle w:val="vlist-s"/>
+          <w:sz w:val="28"/>
+          <w:szCs w:val="28"/>
+        </w:rPr>
+        <w:t>​</w:t>
+      </w:r>
+      <w:proofErr w:type="spellStart"/>
+      <w:r>
+        <w:rPr>
+          <w:rStyle w:val="mord"/>
+          <w:sz w:val="28"/>
+          <w:szCs w:val="28"/>
+        </w:rPr>
+        <w:t>lt</w:t>
+      </w:r>
+      <w:proofErr w:type="spellEnd"/>
+      <w:r>
+        <w:rPr>
+          <w:rStyle w:val="mopen"/>
+          <w:sz w:val="28"/>
+          <w:szCs w:val="28"/>
+        </w:rPr>
+        <w:t>(</w:t>
+      </w:r>
+      <w:r>
+        <w:rPr>
+          <w:rStyle w:val="mord"/>
+          <w:sz w:val="28"/>
+          <w:szCs w:val="28"/>
+        </w:rPr>
+        <w:t>p</w:t>
+      </w:r>
+      <w:r>
+        <w:rPr>
+          <w:rStyle w:val="mclose"/>
+          <w:sz w:val="28"/>
+          <w:szCs w:val="28"/>
+        </w:rPr>
+        <w:t>)</w:t>
+      </w:r>
+      <w:r>
+        <w:rPr>
+          <w:rStyle w:val="vlist-s"/>
+          <w:rFonts w:ascii="Times New Roman" w:hAnsi="Times New Roman" w:cs="Times New Roman"/>
+          <w:sz w:val="28"/>
+          <w:szCs w:val="28"/>
+        </w:rPr>
+        <w:t>​</w:t>
+      </w:r>
+      <w:r>
+        <w:rPr>
+          <w:noProof/>
+          <w:sz w:val="28"/>
+          <w:szCs w:val="28"/>
+        </w:rPr>
+        <w:t xml:space="preserve"> </w:t>
+      </w:r>
+    </w:p>
+    <w:p>
+      <w:pPr>
+        <w:pStyle w:val="Web"/>
+        <w:numPr>
+          <w:ilvl w:val="0"/>
+          <w:numId w:val="2"/>
+        </w:numPr>
+        <w:spacing w:line="500" w:lineRule="exact"/>
+      </w:pPr>
+      <w:r>
+        <w:rPr>
+          <w:b/>
+          <w:bCs/>
+        </w:rPr>
+        <w:t>Logit 邊界 (</w:t>
+      </w:r>
+      <w:proofErr w:type="spellStart"/>
+      <w:r>
+        <w:rPr>
+          <w:rStyle w:val="mord"/>
+          <w:b/>
+          <w:bCs/>
+        </w:rPr>
+        <w:t>GOPMargin</w:t>
+      </w:r>
+      <w:proofErr w:type="spellEnd"/>
+      <w:r>
+        <w:rPr>
+          <w:rStyle w:val="vlist-s"/>
+          <w:rFonts w:ascii="Times New Roman" w:hAnsi="Times New Roman" w:cs="Times New Roman"/>
+          <w:b/>
+          <w:bCs/>
+        </w:rPr>
+        <w:t>​</w:t>
+      </w:r>
+      <w:r>
+        <w:rPr>
+          <w:b/>
+          <w:bCs/>
+        </w:rPr>
+        <w:t>)</w:t>
+      </w:r>
+      <w:r>
+        <w:t xml:space="preserve">：計算在每一幀中，目標音素的 </w:t>
+      </w:r>
+      <w:r>
+        <w:rPr>
+          <w:rStyle w:val="HTML"/>
+        </w:rPr>
+        <w:t>logit</w:t>
+      </w:r>
+      <w:r>
+        <w:t xml:space="preserve"> 值與最強競爭音素的 </w:t>
+      </w:r>
+      <w:r>
+        <w:rPr>
+          <w:rStyle w:val="HTML"/>
+        </w:rPr>
+        <w:t>logit</w:t>
+      </w:r>
+      <w:r>
+        <w:t xml:space="preserve"> 值之間的差值，再將這些差值於整個音素段內取平均。此指標量化了目標音素在 </w:t>
+      </w:r>
+      <w:r>
+        <w:rPr>
+          <w:rStyle w:val="HTML"/>
+        </w:rPr>
+        <w:t>logit</w:t>
+      </w:r>
+      <w:r>
+        <w:t xml:space="preserve"> 空間中的「突出程度」或「可區分性」。 </w:t>
+      </w:r>
+    </w:p>
+    <w:p>
+      <w:pPr>
+        <w:spacing w:beforeAutospacing="1" w:afterAutospacing="1" w:line="500" w:lineRule="exact"/>
+        <w:ind w:left="720"/>
+        <w:rPr>
+          <w:rStyle w:val="mord"/>
+        </w:rPr>
+      </w:pPr>
+    </w:p>
+    <w:p>
+      <w:pPr>
+        <w:spacing w:beforeAutospacing="1" w:afterAutospacing="1" w:line="500" w:lineRule="exact"/>
+        <w:ind w:left="720"/>
+        <w:rPr>
+          <w:rStyle w:val="mord"/>
+        </w:rPr>
+      </w:pPr>
+      <w:r>
+        <w:rPr>
+          <w:noProof/>
+        </w:rPr>
+        <w:lastRenderedPageBreak/>
+        <w:drawing>
+          <wp:anchor distT="0" distB="0" distL="114300" distR="114300" simplePos="0" relativeHeight="251659264" behindDoc="0" locked="0" layoutInCell="1" allowOverlap="1">
+            <wp:simplePos x="0" y="0"/>
+            <wp:positionH relativeFrom="column">
+              <wp:posOffset>454660</wp:posOffset>
+            </wp:positionH>
+            <wp:positionV relativeFrom="paragraph">
+              <wp:posOffset>238125</wp:posOffset>
+            </wp:positionV>
+            <wp:extent cx="4189730" cy="808355"/>
+            <wp:effectExtent l="0" t="0" r="1270" b="4445"/>
+            <wp:wrapThrough wrapText="bothSides">
+              <wp:wrapPolygon edited="0">
+                <wp:start x="0" y="0"/>
+                <wp:lineTo x="0" y="21379"/>
+                <wp:lineTo x="21541" y="21379"/>
+                <wp:lineTo x="21541" y="0"/>
+                <wp:lineTo x="0" y="0"/>
+              </wp:wrapPolygon>
+            </wp:wrapThrough>
+            <wp:docPr id="1683996012" name="圖片 2"/>
+            <wp:cNvGraphicFramePr>
+              <a:graphicFrameLocks xmlns:a="http://schemas.openxmlformats.org/drawingml/2006/main" noChangeAspect="1"/>
+            </wp:cNvGraphicFramePr>
+            <a:graphic xmlns:a="http://schemas.openxmlformats.org/drawingml/2006/main">
+              <a:graphicData uri="http://schemas.openxmlformats.org/drawingml/2006/picture">
+                <pic:pic xmlns:pic="http://schemas.openxmlformats.org/drawingml/2006/picture">
+                  <pic:nvPicPr>
+                    <pic:cNvPr id="1683996012" name="圖片 1683996012"/>
+                    <pic:cNvPicPr/>
+                  </pic:nvPicPr>
+                  <pic:blipFill>
+                    <a:blip r:embed="rId6">
+                      <a:extLst>
+                        <a:ext uri="{28A0092B-C50C-407E-A947-70E740481C1C}">
+                          <a14:useLocalDpi xmlns:a14="http://schemas.microsoft.com/office/drawing/2010/main" val="0"/>
+                        </a:ext>
+                      </a:extLst>
+                    </a:blip>
+                    <a:stretch>
+                      <a:fillRect/>
+                    </a:stretch>
+                  </pic:blipFill>
+                  <pic:spPr>
+                    <a:xfrm>
+                      <a:off x="0" y="0"/>
+                      <a:ext cx="4189730" cy="808355"/>
+                    </a:xfrm>
+                    <a:prstGeom prst="rect">
+                      <a:avLst/>
+                    </a:prstGeom>
+                  </pic:spPr>
+                </pic:pic>
+              </a:graphicData>
+            </a:graphic>
+            <wp14:sizeRelH relativeFrom="margin">
+              <wp14:pctWidth>0</wp14:pctWidth>
+            </wp14:sizeRelH>
+            <wp14:sizeRelV relativeFrom="margin">
+              <wp14:pctHeight>0</wp14:pctHeight>
+            </wp14:sizeRelV>
+          </wp:anchor>
+        </w:drawing>
+      </w:r>
+    </w:p>
+    <w:p>
+      <w:pPr>
+        <w:spacing w:beforeAutospacing="1" w:afterAutospacing="1" w:line="500" w:lineRule="exact"/>
+        <w:ind w:left="720"/>
+        <w:rPr>
+          <w:rFonts w:hint="eastAsia"/>
+          <w:sz w:val="28"/>
+          <w:szCs w:val="28"/>
+        </w:rPr>
+      </w:pPr>
+      <w:proofErr w:type="spellStart"/>
+      <w:r>
+        <w:rPr>
+          <w:rStyle w:val="mord"/>
+          <w:sz w:val="28"/>
+          <w:szCs w:val="28"/>
+        </w:rPr>
+        <w:t>GOPMargin</w:t>
+      </w:r>
+      <w:proofErr w:type="spellEnd"/>
+      <w:r>
+        <w:rPr>
+          <w:rStyle w:val="vlist-s"/>
+          <w:sz w:val="28"/>
+          <w:szCs w:val="28"/>
+        </w:rPr>
+        <w:t>​</w:t>
+      </w:r>
+      <w:r>
+        <w:rPr>
+          <w:rStyle w:val="mopen"/>
+          <w:sz w:val="28"/>
+          <w:szCs w:val="28"/>
+        </w:rPr>
+        <w:t>(</w:t>
+      </w:r>
+      <w:r>
+        <w:rPr>
+          <w:rStyle w:val="mord"/>
+          <w:sz w:val="28"/>
+          <w:szCs w:val="28"/>
+        </w:rPr>
+        <w:t>p</w:t>
+      </w:r>
+      <w:r>
+        <w:rPr>
+          <w:rStyle w:val="mclose"/>
+          <w:sz w:val="28"/>
+          <w:szCs w:val="28"/>
+        </w:rPr>
+        <w:t>)</w:t>
+      </w:r>
+      <w:r>
+        <w:rPr>
+          <w:rStyle w:val="mrel"/>
+          <w:sz w:val="28"/>
+          <w:szCs w:val="28"/>
+        </w:rPr>
+        <w:t>=</w:t>
+      </w:r>
+      <w:r>
+        <w:rPr>
+          <w:rStyle w:val="mord"/>
+          <w:sz w:val="28"/>
+          <w:szCs w:val="28"/>
+        </w:rPr>
+        <w:t>T1</w:t>
+      </w:r>
+      <w:r>
+        <w:rPr>
+          <w:rStyle w:val="vlist-s"/>
+          <w:sz w:val="28"/>
+          <w:szCs w:val="28"/>
+        </w:rPr>
+        <w:t>​</w:t>
+      </w:r>
+      <w:r>
+        <w:rPr>
+          <w:rStyle w:val="mord"/>
+          <w:sz w:val="28"/>
+          <w:szCs w:val="28"/>
+        </w:rPr>
+        <w:t>t</w:t>
+      </w:r>
+      <w:r>
+        <w:rPr>
+          <w:rStyle w:val="mrel"/>
+          <w:sz w:val="28"/>
+          <w:szCs w:val="28"/>
+        </w:rPr>
+        <w:t>=</w:t>
+      </w:r>
+      <w:r>
+        <w:rPr>
+          <w:rStyle w:val="mord"/>
+          <w:sz w:val="28"/>
+          <w:szCs w:val="28"/>
+        </w:rPr>
+        <w:t>t1</w:t>
+      </w:r>
+      <w:r>
+        <w:rPr>
+          <w:rStyle w:val="vlist-s"/>
+          <w:sz w:val="28"/>
+          <w:szCs w:val="28"/>
+        </w:rPr>
+        <w:t>​</w:t>
+      </w:r>
+      <w:r>
+        <w:rPr>
+          <w:rStyle w:val="mop"/>
+          <w:sz w:val="28"/>
+          <w:szCs w:val="28"/>
+        </w:rPr>
+        <w:t>∑</w:t>
+      </w:r>
+      <w:r>
+        <w:rPr>
+          <w:rStyle w:val="mord"/>
+          <w:sz w:val="28"/>
+          <w:szCs w:val="28"/>
+        </w:rPr>
+        <w:t>t2</w:t>
+      </w:r>
+      <w:r>
+        <w:rPr>
+          <w:rStyle w:val="vlist-s"/>
+          <w:sz w:val="28"/>
+          <w:szCs w:val="28"/>
+        </w:rPr>
+        <w:t>​​</w:t>
+      </w:r>
+      <w:r>
+        <w:rPr>
+          <w:rStyle w:val="mopen"/>
+          <w:sz w:val="28"/>
+          <w:szCs w:val="28"/>
+        </w:rPr>
+        <w:t>(</w:t>
+      </w:r>
+      <w:proofErr w:type="spellStart"/>
+      <w:r>
+        <w:rPr>
+          <w:rStyle w:val="mord"/>
+          <w:sz w:val="28"/>
+          <w:szCs w:val="28"/>
+        </w:rPr>
+        <w:t>lt</w:t>
+      </w:r>
+      <w:proofErr w:type="spellEnd"/>
+      <w:r>
+        <w:rPr>
+          <w:rStyle w:val="mopen"/>
+          <w:sz w:val="28"/>
+          <w:szCs w:val="28"/>
+        </w:rPr>
+        <w:t>(</w:t>
+      </w:r>
+      <w:r>
+        <w:rPr>
+          <w:rStyle w:val="mord"/>
+          <w:sz w:val="28"/>
+          <w:szCs w:val="28"/>
+        </w:rPr>
+        <w:t>p</w:t>
+      </w:r>
+      <w:r>
+        <w:rPr>
+          <w:rStyle w:val="mclose"/>
+          <w:sz w:val="28"/>
+          <w:szCs w:val="28"/>
+        </w:rPr>
+        <w:t>)</w:t>
+      </w:r>
+      <w:r>
+        <w:rPr>
+          <w:rStyle w:val="vlist-s"/>
+          <w:sz w:val="28"/>
+          <w:szCs w:val="28"/>
+        </w:rPr>
+        <w:t>​</w:t>
+      </w:r>
+      <w:r>
+        <w:rPr>
+          <w:rStyle w:val="mbin"/>
+          <w:sz w:val="28"/>
+          <w:szCs w:val="28"/>
+        </w:rPr>
+        <w:t>−</w:t>
+      </w:r>
+      <w:r>
+        <w:rPr>
+          <w:rStyle w:val="mord"/>
+          <w:sz w:val="28"/>
+          <w:szCs w:val="28"/>
+        </w:rPr>
+        <w:t>k</w:t>
+      </w:r>
+      <w:r>
+        <w:rPr>
+          <w:rStyle w:val="mrel"/>
+          <w:sz w:val="28"/>
+          <w:szCs w:val="28"/>
+        </w:rPr>
+        <w:t>=</w:t>
+      </w:r>
+      <w:proofErr w:type="spellStart"/>
+      <w:r>
+        <w:rPr>
+          <w:rStyle w:val="mord"/>
+          <w:sz w:val="28"/>
+          <w:szCs w:val="28"/>
+        </w:rPr>
+        <w:t>p</w:t>
+      </w:r>
+      <w:r>
+        <w:rPr>
+          <w:rStyle w:val="mop"/>
+          <w:sz w:val="28"/>
+          <w:szCs w:val="28"/>
+        </w:rPr>
+        <w:t>max</w:t>
+      </w:r>
+      <w:proofErr w:type="spellEnd"/>
+      <w:r>
+        <w:rPr>
+          <w:rStyle w:val="vlist-s"/>
+          <w:sz w:val="28"/>
+          <w:szCs w:val="28"/>
+        </w:rPr>
+        <w:t>​</w:t>
+      </w:r>
+      <w:proofErr w:type="spellStart"/>
+      <w:r>
+        <w:rPr>
+          <w:rStyle w:val="mord"/>
+          <w:sz w:val="28"/>
+          <w:szCs w:val="28"/>
+        </w:rPr>
+        <w:t>lt</w:t>
+      </w:r>
+      <w:proofErr w:type="spellEnd"/>
+      <w:r>
+        <w:rPr>
+          <w:rStyle w:val="mopen"/>
+          <w:sz w:val="28"/>
+          <w:szCs w:val="28"/>
+        </w:rPr>
+        <w:t>(</w:t>
+      </w:r>
+      <w:r>
+        <w:rPr>
+          <w:rStyle w:val="mord"/>
+          <w:sz w:val="28"/>
+          <w:szCs w:val="28"/>
+        </w:rPr>
+        <w:t>k</w:t>
+      </w:r>
+      <w:r>
+        <w:rPr>
+          <w:rStyle w:val="mclose"/>
+          <w:sz w:val="28"/>
+          <w:szCs w:val="28"/>
+        </w:rPr>
+        <w:t>)</w:t>
+      </w:r>
+      <w:r>
+        <w:rPr>
+          <w:rStyle w:val="vlist-s"/>
+          <w:sz w:val="28"/>
+          <w:szCs w:val="28"/>
+        </w:rPr>
+        <w:t>​</w:t>
+      </w:r>
+      <w:r>
+        <w:rPr>
+          <w:rStyle w:val="mclose"/>
+          <w:sz w:val="28"/>
+          <w:szCs w:val="28"/>
+        </w:rPr>
+        <w:t>)</w:t>
+      </w:r>
+    </w:p>
+    <w:p>
+      <w:pPr>
+        <w:pStyle w:val="Web"/>
+        <w:numPr>
+          <w:ilvl w:val="0"/>
+          <w:numId w:val="2"/>
+        </w:numPr>
+        <w:spacing w:line="500" w:lineRule="exact"/>
+      </w:pPr>
+      <w:r>
+        <w:rPr>
+          <w:b/>
+          <w:bCs/>
+        </w:rPr>
+        <w:t>Logit 變異數 (</w:t>
+      </w:r>
+      <w:proofErr w:type="spellStart"/>
+      <w:r>
+        <w:rPr>
+          <w:rStyle w:val="mord"/>
+          <w:b/>
+          <w:bCs/>
+        </w:rPr>
+        <w:t>GOPVarLogit</w:t>
+      </w:r>
+      <w:proofErr w:type="spellEnd"/>
+      <w:r>
+        <w:rPr>
+          <w:rStyle w:val="vlist-s"/>
+          <w:rFonts w:ascii="Times New Roman" w:hAnsi="Times New Roman" w:cs="Times New Roman"/>
+          <w:b/>
+          <w:bCs/>
+        </w:rPr>
+        <w:t>​</w:t>
+      </w:r>
+      <w:r>
+        <w:rPr>
+          <w:b/>
+          <w:bCs/>
+        </w:rPr>
+        <w:t>)</w:t>
+      </w:r>
+      <w:r>
+        <w:t xml:space="preserve">：計算目標音素 </w:t>
+      </w:r>
+      <w:r>
+        <w:rPr>
+          <w:rStyle w:val="HTML"/>
+        </w:rPr>
+        <w:t>logit</w:t>
+      </w:r>
+      <w:r>
+        <w:t xml:space="preserve"> 序列的變異數，用以衡量模型信心的穩定性。較低的變異數通常表示一個穩定、流暢的發音。</w:t>
+      </w:r>
+    </w:p>
+    <w:p>
+      <w:pPr>
+        <w:pStyle w:val="4"/>
+        <w:spacing w:line="500" w:lineRule="exact"/>
+      </w:pPr>
+      <w:r>
+        <w:t xml:space="preserve">2.2. </w:t>
+      </w:r>
+      <w:r>
+        <w:t>提出的多面向統計指標</w:t>
+      </w:r>
+      <w:r>
+        <w:t xml:space="preserve"> (Proposed Multi-faceted Statistical Metrics)</w:t>
+      </w:r>
+    </w:p>
+    <w:p>
+      <w:pPr>
+        <w:pStyle w:val="Web"/>
+        <w:spacing w:line="500" w:lineRule="exact"/>
+      </w:pPr>
+      <w:r>
+        <w:t xml:space="preserve">為了超越基線指標的侷限，我們引入了五類更為複雜的統計方法。這些方法被設計用來從 </w:t>
+      </w:r>
+      <w:r>
+        <w:rPr>
+          <w:rStyle w:val="HTML"/>
+        </w:rPr>
+        <w:t>logit</w:t>
+      </w:r>
+      <w:r>
+        <w:t xml:space="preserve"> 序列中提取更深層次的資訊。</w:t>
+      </w:r>
+    </w:p>
+    <w:p>
+      <w:pPr>
+        <w:pStyle w:val="5"/>
+        <w:spacing w:line="500" w:lineRule="exact"/>
+        <w:ind w:left="480"/>
+      </w:pPr>
+      <w:r>
+        <w:t xml:space="preserve">2.2.1. </w:t>
+      </w:r>
+      <w:r>
+        <w:t>分佈形狀特徵：動差分析</w:t>
+      </w:r>
+      <w:r>
+        <w:t xml:space="preserve"> (Distribution Shape: Moment Analysis)</w:t>
+      </w:r>
+    </w:p>
+    <w:p>
+      <w:pPr>
+        <w:pStyle w:val="Web"/>
+        <w:spacing w:line="500" w:lineRule="exact"/>
+      </w:pPr>
+      <w:r>
+        <w:t xml:space="preserve">除了二階動差（變異數），更高階的動差能提供關於 </w:t>
+      </w:r>
+      <w:r>
+        <w:rPr>
+          <w:rStyle w:val="HTML"/>
+        </w:rPr>
+        <w:t>logit</w:t>
+      </w:r>
+      <w:r>
+        <w:t xml:space="preserve"> 序列統計分佈「形狀」的額外資訊，這對於描述模型信心的動態變化至關重要。</w:t>
+      </w:r>
+    </w:p>
+    <w:p>
+      <w:pPr>
+        <w:pStyle w:val="Web"/>
+        <w:numPr>
+          <w:ilvl w:val="0"/>
+          <w:numId w:val="3"/>
+        </w:numPr>
+        <w:spacing w:line="500" w:lineRule="exact"/>
+      </w:pPr>
+      <w:r>
+        <w:rPr>
+          <w:b/>
+          <w:bCs/>
+        </w:rPr>
+        <w:t xml:space="preserve">偏度 (Skewness, </w:t>
+      </w:r>
+      <w:r>
+        <w:rPr>
+          <w:rStyle w:val="mord"/>
+          <w:b/>
+          <w:bCs/>
+        </w:rPr>
+        <w:t>G1</w:t>
+      </w:r>
+      <w:r>
+        <w:rPr>
+          <w:rStyle w:val="vlist-s"/>
+          <w:rFonts w:ascii="Times New Roman" w:hAnsi="Times New Roman" w:cs="Times New Roman"/>
+          <w:b/>
+          <w:bCs/>
+        </w:rPr>
+        <w:t>​</w:t>
+      </w:r>
+      <w:r>
+        <w:rPr>
+          <w:b/>
+          <w:bCs/>
+        </w:rPr>
+        <w:t>)</w:t>
+      </w:r>
+      <w:r>
+        <w:t xml:space="preserve">：作為第三階標準化動差，偏度衡量 </w:t>
+      </w:r>
+      <w:r>
+        <w:rPr>
+          <w:rStyle w:val="HTML"/>
+        </w:rPr>
+        <w:t>logit</w:t>
+      </w:r>
+      <w:r>
+        <w:t xml:space="preserve"> 分佈的不對稱性。正偏度可能表示模型信心是逐漸建立然後迅速下降的過程，而負偏度則相反。異常的偏斜可能暗示著不自然的發音模式。</w:t>
+      </w:r>
+    </w:p>
+    <w:p>
+      <w:pPr>
+        <w:pStyle w:val="Web"/>
+        <w:numPr>
+          <w:ilvl w:val="0"/>
+          <w:numId w:val="3"/>
+        </w:numPr>
+        <w:spacing w:line="500" w:lineRule="exact"/>
+      </w:pPr>
+      <w:r>
+        <w:rPr>
+          <w:b/>
+          <w:bCs/>
+        </w:rPr>
+        <w:t xml:space="preserve">峰度 (Kurtosis, </w:t>
+      </w:r>
+      <w:r>
+        <w:rPr>
+          <w:rStyle w:val="mord"/>
+          <w:b/>
+          <w:bCs/>
+        </w:rPr>
+        <w:t>G2</w:t>
+      </w:r>
+      <w:r>
+        <w:rPr>
+          <w:rStyle w:val="vlist-s"/>
+          <w:rFonts w:ascii="Times New Roman" w:hAnsi="Times New Roman" w:cs="Times New Roman"/>
+          <w:b/>
+          <w:bCs/>
+        </w:rPr>
+        <w:t>​</w:t>
+      </w:r>
+      <w:r>
+        <w:rPr>
+          <w:b/>
+          <w:bCs/>
+        </w:rPr>
+        <w:t>)</w:t>
+      </w:r>
+      <w:r>
+        <w:t>：作為第四階標準化動差，峰度衡量分佈的「峰銳度」與「尾部厚度」。高峰度表示模型的信心高度集中於某個值，伴隨可能的極端離群值；低峰度則表示分佈較為平坦。這有助於識別發音過程中信心的集中或分散程度。</w:t>
+      </w:r>
+    </w:p>
+    <w:p>
+      <w:pPr>
+        <w:pStyle w:val="5"/>
+        <w:spacing w:line="500" w:lineRule="exact"/>
+        <w:ind w:left="480"/>
+      </w:pPr>
+      <w:r>
+        <w:t xml:space="preserve">2.2.2. </w:t>
+      </w:r>
+      <w:r>
+        <w:t>資訊理論特徵：不確定性量化</w:t>
+      </w:r>
+      <w:r>
+        <w:t xml:space="preserve"> (Information </w:t>
+      </w:r>
+      <w:r>
+        <w:lastRenderedPageBreak/>
+        <w:t>Theory: Uncertainty Quantification)</w:t>
+      </w:r>
+    </w:p>
+    <w:p>
+      <w:pPr>
+        <w:pStyle w:val="Web"/>
+        <w:spacing w:line="500" w:lineRule="exact"/>
+      </w:pPr>
+      <w:r>
+        <w:t>此方法從整個後驗機率分佈的角度出發，而非僅僅關注目標音素，用以量化模型在預測時的整體「混淆程度」。</w:t>
+      </w:r>
+    </w:p>
+    <w:p>
+      <w:pPr>
+        <w:pStyle w:val="Web"/>
+        <w:numPr>
+          <w:ilvl w:val="0"/>
+          <w:numId w:val="4"/>
+        </w:numPr>
+        <w:spacing w:line="500" w:lineRule="exact"/>
+      </w:pPr>
+      <w:r>
+        <w:rPr>
+          <w:noProof/>
+        </w:rPr>
+        <w:drawing>
+          <wp:anchor distT="0" distB="0" distL="114300" distR="114300" simplePos="0" relativeHeight="251660288" behindDoc="0" locked="0" layoutInCell="1" allowOverlap="1" wp14:anchorId="5CF3D97B">
+            <wp:simplePos x="0" y="0"/>
+            <wp:positionH relativeFrom="column">
+              <wp:posOffset>454660</wp:posOffset>
+            </wp:positionH>
+            <wp:positionV relativeFrom="paragraph">
+              <wp:posOffset>1395095</wp:posOffset>
+            </wp:positionV>
+            <wp:extent cx="3895725" cy="778510"/>
+            <wp:effectExtent l="0" t="0" r="3175" b="0"/>
+            <wp:wrapThrough wrapText="bothSides">
+              <wp:wrapPolygon edited="0">
+                <wp:start x="0" y="0"/>
+                <wp:lineTo x="0" y="21142"/>
+                <wp:lineTo x="21547" y="21142"/>
+                <wp:lineTo x="21547" y="0"/>
+                <wp:lineTo x="0" y="0"/>
+              </wp:wrapPolygon>
+            </wp:wrapThrough>
+            <wp:docPr id="638987297" name="圖片 3"/>
+            <wp:cNvGraphicFramePr>
+              <a:graphicFrameLocks xmlns:a="http://schemas.openxmlformats.org/drawingml/2006/main" noChangeAspect="1"/>
+            </wp:cNvGraphicFramePr>
+            <a:graphic xmlns:a="http://schemas.openxmlformats.org/drawingml/2006/main">
+              <a:graphicData uri="http://schemas.openxmlformats.org/drawingml/2006/picture">
+                <pic:pic xmlns:pic="http://schemas.openxmlformats.org/drawingml/2006/picture">
+                  <pic:nvPicPr>
+                    <pic:cNvPr id="638987297" name="圖片 638987297"/>
+                    <pic:cNvPicPr/>
+                  </pic:nvPicPr>
+                  <pic:blipFill>
+                    <a:blip r:embed="rId7">
+                      <a:extLst>
+                        <a:ext uri="{28A0092B-C50C-407E-A947-70E740481C1C}">
+                          <a14:useLocalDpi xmlns:a14="http://schemas.microsoft.com/office/drawing/2010/main" val="0"/>
+                        </a:ext>
+                      </a:extLst>
+                    </a:blip>
+                    <a:stretch>
+                      <a:fillRect/>
+                    </a:stretch>
+                  </pic:blipFill>
+                  <pic:spPr>
+                    <a:xfrm>
+                      <a:off x="0" y="0"/>
+                      <a:ext cx="3895725" cy="778510"/>
+                    </a:xfrm>
+                    <a:prstGeom prst="rect">
+                      <a:avLst/>
+                    </a:prstGeom>
+                  </pic:spPr>
+                </pic:pic>
+              </a:graphicData>
+            </a:graphic>
+            <wp14:sizeRelH relativeFrom="margin">
+              <wp14:pctWidth>0</wp14:pctWidth>
+            </wp14:sizeRelH>
+            <wp14:sizeRelV relativeFrom="margin">
+              <wp14:pctHeight>0</wp14:pctHeight>
+            </wp14:sizeRelV>
+          </wp:anchor>
+        </w:drawing>
+      </w:r>
+      <w:r>
+        <w:rPr>
+          <w:b/>
+          <w:bCs/>
+        </w:rPr>
+        <w:t>平均夏農熵 (Mean Shannon Entropy)</w:t>
+      </w:r>
+      <w:r>
+        <w:t xml:space="preserve">：我們計算音素段內每一幀的後驗機率分佈 </w:t>
+      </w:r>
+      <w:r>
+        <w:rPr>
+          <w:rStyle w:val="mord"/>
+        </w:rPr>
+        <w:t>P</w:t>
+      </w:r>
+      <w:r>
+        <w:rPr>
+          <w:rStyle w:val="mopen"/>
+        </w:rPr>
+        <w:t>(</w:t>
+      </w:r>
+      <w:proofErr w:type="spellStart"/>
+      <w:r>
+        <w:rPr>
+          <w:rStyle w:val="mord"/>
+        </w:rPr>
+        <w:t>xt</w:t>
+      </w:r>
+      <w:proofErr w:type="spellEnd"/>
+      <w:r>
+        <w:rPr>
+          <w:rStyle w:val="vlist-s"/>
+          <w:rFonts w:ascii="Times New Roman" w:hAnsi="Times New Roman" w:cs="Times New Roman"/>
+        </w:rPr>
+        <w:t>​</w:t>
+      </w:r>
+      <w:r>
+        <w:rPr>
+          <w:rStyle w:val="mclose"/>
+        </w:rPr>
+        <w:t>)</w:t>
+      </w:r>
+      <w:r>
+        <w:t xml:space="preserve"> 的夏農熵，然後取其平均值。熵是模型不確定性的直接度量。一個高的平均熵意味著模型的機率被分散在多個候選音素上，是發音含糊或錯誤的強烈信號。 </w:t>
+      </w:r>
+    </w:p>
+    <w:p>
+      <w:pPr>
+        <w:spacing w:beforeAutospacing="1" w:afterAutospacing="1" w:line="500" w:lineRule="exact"/>
+        <w:rPr>
+          <w:rStyle w:val="mord"/>
+          <w:rFonts w:hint="eastAsia"/>
+        </w:rPr>
+      </w:pPr>
+    </w:p>
+    <w:p>
+      <w:pPr>
+        <w:spacing w:beforeAutospacing="1" w:afterAutospacing="1" w:line="500" w:lineRule="exact"/>
+        <w:ind w:firstLineChars="300" w:firstLine="840"/>
+        <w:rPr>
+          <w:rFonts w:hint="eastAsia"/>
+          <w:sz w:val="28"/>
+          <w:szCs w:val="28"/>
+        </w:rPr>
+      </w:pPr>
+      <w:proofErr w:type="spellStart"/>
+      <w:r>
+        <w:rPr>
+          <w:rStyle w:val="mord"/>
+          <w:sz w:val="28"/>
+          <w:szCs w:val="28"/>
+        </w:rPr>
+        <w:t>Hmean</w:t>
+      </w:r>
+      <w:proofErr w:type="spellEnd"/>
+      <w:r>
+        <w:rPr>
+          <w:rStyle w:val="vlist-s"/>
+          <w:sz w:val="28"/>
+          <w:szCs w:val="28"/>
+        </w:rPr>
+        <w:t>​</w:t>
+      </w:r>
+      <w:r>
+        <w:rPr>
+          <w:rStyle w:val="mrel"/>
+          <w:sz w:val="28"/>
+          <w:szCs w:val="28"/>
+        </w:rPr>
+        <w:t>=</w:t>
+      </w:r>
+      <w:r>
+        <w:rPr>
+          <w:rStyle w:val="mord"/>
+          <w:sz w:val="28"/>
+          <w:szCs w:val="28"/>
+        </w:rPr>
+        <w:t>T1</w:t>
+      </w:r>
+      <w:r>
+        <w:rPr>
+          <w:rStyle w:val="vlist-s"/>
+          <w:sz w:val="28"/>
+          <w:szCs w:val="28"/>
+        </w:rPr>
+        <w:t>​</w:t>
+      </w:r>
+      <w:r>
+        <w:rPr>
+          <w:rStyle w:val="mord"/>
+          <w:sz w:val="28"/>
+          <w:szCs w:val="28"/>
+        </w:rPr>
+        <w:t>t</w:t>
+      </w:r>
+      <w:r>
+        <w:rPr>
+          <w:rStyle w:val="mrel"/>
+          <w:sz w:val="28"/>
+          <w:szCs w:val="28"/>
+        </w:rPr>
+        <w:t>=</w:t>
+      </w:r>
+      <w:r>
+        <w:rPr>
+          <w:rStyle w:val="mord"/>
+          <w:sz w:val="28"/>
+          <w:szCs w:val="28"/>
+        </w:rPr>
+        <w:t>t1</w:t>
+      </w:r>
+      <w:r>
+        <w:rPr>
+          <w:rStyle w:val="vlist-s"/>
+          <w:sz w:val="28"/>
+          <w:szCs w:val="28"/>
+        </w:rPr>
+        <w:t>​</w:t>
+      </w:r>
+      <w:r>
+        <w:rPr>
+          <w:rStyle w:val="mop"/>
+          <w:sz w:val="28"/>
+          <w:szCs w:val="28"/>
+        </w:rPr>
+        <w:t>∑</w:t>
+      </w:r>
+      <w:r>
+        <w:rPr>
+          <w:rStyle w:val="mord"/>
+          <w:sz w:val="28"/>
+          <w:szCs w:val="28"/>
+        </w:rPr>
+        <w:t>t2</w:t>
+      </w:r>
+      <w:r>
+        <w:rPr>
+          <w:rStyle w:val="vlist-s"/>
+          <w:sz w:val="28"/>
+          <w:szCs w:val="28"/>
+        </w:rPr>
+        <w:t>​​</w:t>
+      </w:r>
+      <w:r>
+        <w:rPr>
+          <w:rStyle w:val="delimsizing"/>
+          <w:sz w:val="28"/>
+          <w:szCs w:val="28"/>
+        </w:rPr>
+        <w:t>(</w:t>
+      </w:r>
+      <w:r>
+        <w:rPr>
+          <w:rStyle w:val="mord"/>
+          <w:sz w:val="28"/>
+          <w:szCs w:val="28"/>
+        </w:rPr>
+        <w:t>−k</w:t>
+      </w:r>
+      <w:r>
+        <w:rPr>
+          <w:rStyle w:val="mrel"/>
+          <w:sz w:val="28"/>
+          <w:szCs w:val="28"/>
+        </w:rPr>
+        <w:t>=</w:t>
+      </w:r>
+      <w:r>
+        <w:rPr>
+          <w:rStyle w:val="mord"/>
+          <w:sz w:val="28"/>
+          <w:szCs w:val="28"/>
+        </w:rPr>
+        <w:t>1</w:t>
+      </w:r>
+      <w:r>
+        <w:rPr>
+          <w:rStyle w:val="mop"/>
+          <w:sz w:val="28"/>
+          <w:szCs w:val="28"/>
+        </w:rPr>
+        <w:t>∑</w:t>
+      </w:r>
+      <w:r>
+        <w:rPr>
+          <w:rStyle w:val="mord"/>
+          <w:sz w:val="28"/>
+          <w:szCs w:val="28"/>
+        </w:rPr>
+        <w:t>D</w:t>
+      </w:r>
+      <w:r>
+        <w:rPr>
+          <w:rStyle w:val="vlist-s"/>
+          <w:sz w:val="28"/>
+          <w:szCs w:val="28"/>
+        </w:rPr>
+        <w:t>​</w:t>
+      </w:r>
+      <w:r>
+        <w:rPr>
+          <w:rStyle w:val="mord"/>
+          <w:sz w:val="28"/>
+          <w:szCs w:val="28"/>
+        </w:rPr>
+        <w:t>P</w:t>
+      </w:r>
+      <w:r>
+        <w:rPr>
+          <w:rStyle w:val="mopen"/>
+          <w:sz w:val="28"/>
+          <w:szCs w:val="28"/>
+        </w:rPr>
+        <w:t>(</w:t>
+      </w:r>
+      <w:proofErr w:type="spellStart"/>
+      <w:r>
+        <w:rPr>
+          <w:rStyle w:val="mord"/>
+          <w:sz w:val="28"/>
+          <w:szCs w:val="28"/>
+        </w:rPr>
+        <w:t>k</w:t>
+      </w:r>
+      <w:r>
+        <w:rPr>
+          <w:rStyle w:val="mord"/>
+          <w:rFonts w:ascii="Cambria Math" w:hAnsi="Cambria Math" w:cs="Cambria Math"/>
+          <w:sz w:val="28"/>
+          <w:szCs w:val="28"/>
+        </w:rPr>
+        <w:t>∣</w:t>
+      </w:r>
+      <w:proofErr w:type="gramStart"/>
+      <w:r>
+        <w:rPr>
+          <w:rStyle w:val="mord"/>
+          <w:sz w:val="28"/>
+          <w:szCs w:val="28"/>
+        </w:rPr>
+        <w:t>xt</w:t>
+      </w:r>
+      <w:proofErr w:type="spellEnd"/>
+      <w:r>
+        <w:rPr>
+          <w:rStyle w:val="vlist-s"/>
+          <w:sz w:val="28"/>
+          <w:szCs w:val="28"/>
+        </w:rPr>
+        <w:t>​</w:t>
+      </w:r>
+      <w:r>
+        <w:rPr>
+          <w:rStyle w:val="mclose"/>
+          <w:sz w:val="28"/>
+          <w:szCs w:val="28"/>
+        </w:rPr>
+        <w:t>)</w:t>
+      </w:r>
+      <w:proofErr w:type="spellStart"/>
+      <w:r>
+        <w:rPr>
+          <w:rStyle w:val="mop"/>
+          <w:sz w:val="28"/>
+          <w:szCs w:val="28"/>
+        </w:rPr>
+        <w:t>log</w:t>
+      </w:r>
+      <w:r>
+        <w:rPr>
+          <w:rStyle w:val="mord"/>
+          <w:sz w:val="28"/>
+          <w:szCs w:val="28"/>
+        </w:rPr>
+        <w:t>P</w:t>
+      </w:r>
+      <w:proofErr w:type="spellEnd"/>
+      <w:proofErr w:type="gramEnd"/>
+      <w:r>
+        <w:rPr>
+          <w:rStyle w:val="mopen"/>
+          <w:sz w:val="28"/>
+          <w:szCs w:val="28"/>
+        </w:rPr>
+        <w:t>(</w:t>
+      </w:r>
+      <w:proofErr w:type="spellStart"/>
+      <w:r>
+        <w:rPr>
+          <w:rStyle w:val="mord"/>
+          <w:sz w:val="28"/>
+          <w:szCs w:val="28"/>
+        </w:rPr>
+        <w:t>k</w:t>
+      </w:r>
+      <w:r>
+        <w:rPr>
+          <w:rStyle w:val="mord"/>
+          <w:rFonts w:ascii="Cambria Math" w:hAnsi="Cambria Math" w:cs="Cambria Math"/>
+          <w:sz w:val="28"/>
+          <w:szCs w:val="28"/>
+        </w:rPr>
+        <w:t>∣</w:t>
+      </w:r>
+      <w:r>
+        <w:rPr>
+          <w:rStyle w:val="mord"/>
+          <w:sz w:val="28"/>
+          <w:szCs w:val="28"/>
+        </w:rPr>
+        <w:t>xt</w:t>
+      </w:r>
+      <w:proofErr w:type="spellEnd"/>
+      <w:r>
+        <w:rPr>
+          <w:rStyle w:val="vlist-s"/>
+          <w:sz w:val="28"/>
+          <w:szCs w:val="28"/>
+        </w:rPr>
+        <w:t>​</w:t>
+      </w:r>
+      <w:r>
+        <w:rPr>
+          <w:rStyle w:val="mclose"/>
+          <w:sz w:val="28"/>
+          <w:szCs w:val="28"/>
+        </w:rPr>
+        <w:t>)</w:t>
+      </w:r>
+      <w:r>
+        <w:rPr>
+          <w:rStyle w:val="delimsizing"/>
+          <w:sz w:val="28"/>
+          <w:szCs w:val="28"/>
+        </w:rPr>
+        <w:t>)</w:t>
+      </w:r>
+    </w:p>
+    <w:p>
+      <w:pPr>
+        <w:pStyle w:val="Web"/>
+        <w:numPr>
+          <w:ilvl w:val="0"/>
+          <w:numId w:val="4"/>
+        </w:numPr>
+        <w:spacing w:line="500" w:lineRule="exact"/>
+      </w:pPr>
+      <w:r>
+        <w:rPr>
+          <w:b/>
+          <w:bCs/>
+        </w:rPr>
+        <w:t>平均 KL 散度 (Mean KL Divergence)</w:t>
+      </w:r>
+      <w:r>
+        <w:t xml:space="preserve">：此指標衡量每一幀的實際後驗機率分佈 </w:t>
+      </w:r>
+      <w:r>
+        <w:rPr>
+          <w:rStyle w:val="mord"/>
+        </w:rPr>
+        <w:t>P</w:t>
+      </w:r>
+      <w:r>
+        <w:rPr>
+          <w:rStyle w:val="mopen"/>
+        </w:rPr>
+        <w:t>(</w:t>
+      </w:r>
+      <w:proofErr w:type="spellStart"/>
+      <w:r>
+        <w:rPr>
+          <w:rStyle w:val="mord"/>
+        </w:rPr>
+        <w:t>xt</w:t>
+      </w:r>
+      <w:proofErr w:type="spellEnd"/>
+      <w:r>
+        <w:rPr>
+          <w:rStyle w:val="vlist-s"/>
+          <w:rFonts w:ascii="Times New Roman" w:hAnsi="Times New Roman" w:cs="Times New Roman"/>
+        </w:rPr>
+        <w:t>​</w:t>
+      </w:r>
+      <w:r>
+        <w:rPr>
+          <w:rStyle w:val="mclose"/>
+        </w:rPr>
+        <w:t>)</w:t>
+      </w:r>
+      <w:r>
+        <w:t xml:space="preserve"> 與一個代表「完美發音」的理想分佈（即目標音素機率為1的 one-hot 向量 </w:t>
+      </w:r>
+      <w:r>
+        <w:rPr>
+          <w:rStyle w:val="mord"/>
+        </w:rPr>
+        <w:t>Q</w:t>
+      </w:r>
+      <w:r>
+        <w:t>）之間的「距離」。較大的 KL 散度意味著模型的輸出與理想狀態相去甚遠。</w:t>
+      </w:r>
+    </w:p>
+    <w:p>
+      <w:pPr>
+        <w:pStyle w:val="5"/>
+        <w:spacing w:line="500" w:lineRule="exact"/>
+        <w:ind w:left="480"/>
+      </w:pPr>
+      <w:r>
+        <w:t xml:space="preserve">2.2.3. </w:t>
+      </w:r>
+      <w:r>
+        <w:t>分佈擬合特徵：高斯混合模型</w:t>
+      </w:r>
+      <w:r>
+        <w:t xml:space="preserve"> (Distribution Fitting: Gaussian Mixture Models)</w:t>
+      </w:r>
+    </w:p>
+    <w:p>
+      <w:pPr>
+        <w:pStyle w:val="Web"/>
+        <w:spacing w:line="500" w:lineRule="exact"/>
+      </w:pPr>
+      <w:r>
+        <w:t xml:space="preserve">我們假設 </w:t>
+      </w:r>
+      <w:r>
+        <w:rPr>
+          <w:rStyle w:val="HTML"/>
+        </w:rPr>
+        <w:t>logit</w:t>
+      </w:r>
+      <w:r>
+        <w:t xml:space="preserve"> 序列的分佈並非單峰，而是可能由多個潛在狀態（如音素的起始、穩定、結束階段）混合而成。高斯混合模型 (GMM) 能有效捕捉這種多模態特性。我們將 </w:t>
+      </w:r>
+      <w:r>
+        <w:rPr>
+          <w:rStyle w:val="HTML"/>
+        </w:rPr>
+        <w:t>logit</w:t>
+      </w:r>
+      <w:r>
+        <w:t xml:space="preserve"> 序列擬合成一個包含 </w:t>
+      </w:r>
+      <w:r>
+        <w:rPr>
+          <w:rStyle w:val="mord"/>
+        </w:rPr>
+        <w:t>K</w:t>
+      </w:r>
+      <w:r>
+        <w:t xml:space="preserve"> 個高斯分量的 GMM，並提取其參數作為特徵，例如各分量的均值 </w:t>
+      </w:r>
+      <w:r>
+        <w:rPr>
+          <w:rStyle w:val="mopen"/>
+        </w:rPr>
+        <w:t>(</w:t>
+      </w:r>
+      <w:proofErr w:type="spellStart"/>
+      <w:r>
+        <w:rPr>
+          <w:rStyle w:val="mord"/>
+        </w:rPr>
+        <w:t>μk</w:t>
+      </w:r>
+      <w:proofErr w:type="spellEnd"/>
+      <w:r>
+        <w:rPr>
+          <w:rStyle w:val="vlist-s"/>
+          <w:rFonts w:ascii="Times New Roman" w:hAnsi="Times New Roman" w:cs="Times New Roman"/>
+        </w:rPr>
+        <w:t>​</w:t>
+      </w:r>
+      <w:r>
+        <w:rPr>
+          <w:rStyle w:val="mclose"/>
+        </w:rPr>
+        <w:t>)</w:t>
+      </w:r>
+      <w:r>
+        <w:t xml:space="preserve">、變異數 </w:t>
+      </w:r>
+      <w:r>
+        <w:rPr>
+          <w:rStyle w:val="mopen"/>
+        </w:rPr>
+        <w:t>(</w:t>
+      </w:r>
+      <w:r>
+        <w:rPr>
+          <w:rStyle w:val="mord"/>
+        </w:rPr>
+        <w:t>σk2</w:t>
+      </w:r>
+      <w:r>
+        <w:rPr>
+          <w:rStyle w:val="vlist-s"/>
+          <w:rFonts w:ascii="Times New Roman" w:hAnsi="Times New Roman" w:cs="Times New Roman"/>
+        </w:rPr>
+        <w:t>​</w:t>
+      </w:r>
+      <w:r>
+        <w:rPr>
+          <w:rStyle w:val="mclose"/>
+        </w:rPr>
+        <w:t>)</w:t>
+      </w:r>
+      <w:r>
+        <w:t xml:space="preserve"> 和權重 </w:t>
+      </w:r>
+      <w:r>
+        <w:rPr>
+          <w:rStyle w:val="mopen"/>
+        </w:rPr>
+        <w:t>(</w:t>
+      </w:r>
+      <w:proofErr w:type="spellStart"/>
+      <w:r>
+        <w:rPr>
+          <w:rStyle w:val="mord"/>
+        </w:rPr>
+        <w:t>wk</w:t>
+      </w:r>
+      <w:proofErr w:type="spellEnd"/>
+      <w:r>
+        <w:rPr>
+          <w:rStyle w:val="vlist-s"/>
+          <w:rFonts w:ascii="Times New Roman" w:hAnsi="Times New Roman" w:cs="Times New Roman"/>
+        </w:rPr>
+        <w:t>​</w:t>
+      </w:r>
+      <w:r>
+        <w:rPr>
+          <w:rStyle w:val="mclose"/>
+        </w:rPr>
+        <w:t>)</w:t>
+      </w:r>
+      <w:r>
+        <w:t>。這些參數能精細地描述發音過程中模型信心的多階段動態。</w:t>
+      </w:r>
+    </w:p>
+    <w:p>
+      <w:pPr>
+        <w:pStyle w:val="5"/>
+        <w:spacing w:line="500" w:lineRule="exact"/>
+        <w:ind w:left="480"/>
+      </w:pPr>
+      <w:r>
+        <w:t xml:space="preserve">2.2.4. </w:t>
+      </w:r>
+      <w:r>
+        <w:t>時序穩定性特徵：自相關分析</w:t>
+      </w:r>
+      <w:r>
+        <w:t xml:space="preserve"> (Temporal </w:t>
+      </w:r>
+      <w:r>
+        <w:lastRenderedPageBreak/>
+        <w:t>Stability: Autocorrelation Analysis)</w:t>
+      </w:r>
+    </w:p>
+    <w:p>
+      <w:pPr>
+        <w:pStyle w:val="Web"/>
+        <w:spacing w:line="500" w:lineRule="exact"/>
+      </w:pPr>
+      <w:r>
+        <w:t xml:space="preserve">為了彌補現有方法忽略 </w:t>
+      </w:r>
+      <w:r>
+        <w:rPr>
+          <w:rStyle w:val="HTML"/>
+        </w:rPr>
+        <w:t>logit</w:t>
+      </w:r>
+      <w:r>
+        <w:t xml:space="preserve"> 序列時間順序性的不足，我們引入時間序列分析。我們計算 </w:t>
+      </w:r>
+      <w:r>
+        <w:rPr>
+          <w:rStyle w:val="HTML"/>
+        </w:rPr>
+        <w:t>logit</w:t>
+      </w:r>
+      <w:r>
+        <w:t xml:space="preserve"> 序列在延遲為 1 (lag-1) 時的</w:t>
+      </w:r>
+      <w:r>
+        <w:rPr>
+          <w:b/>
+          <w:bCs/>
+        </w:rPr>
+        <w:t>自相關係數 (Autocorrelation)</w:t>
+      </w:r>
+      <w:r>
+        <w:t xml:space="preserve">。一個高的正相關係數表示 </w:t>
+      </w:r>
+      <w:r>
+        <w:rPr>
+          <w:rStyle w:val="HTML"/>
+        </w:rPr>
+        <w:t>logit</w:t>
+      </w:r>
+      <w:r>
+        <w:t xml:space="preserve"> 序列是平滑且穩定變化的，這通常對應於一個清晰、穩定的發音。反之，一個接近於零或負值的係數則暗示著序列存在劇烈、不規則的波動，可能是發音不穩定的跡象。</w:t>
+      </w:r>
+    </w:p>
+    <w:p>
+      <w:pPr>
+        <w:pStyle w:val="5"/>
+        <w:spacing w:line="500" w:lineRule="exact"/>
+        <w:ind w:left="480"/>
+      </w:pPr>
+      <w:r>
+        <w:t xml:space="preserve">2.2.5. </w:t>
+      </w:r>
+      <w:r>
+        <w:t>峰值穩健性特徵：極值理論</w:t>
+      </w:r>
+      <w:r>
+        <w:t xml:space="preserve"> (Peak Robustness: Extreme Value Theory)</w:t>
+      </w:r>
+    </w:p>
+    <w:p>
+      <w:pPr>
+        <w:pStyle w:val="Web"/>
+        <w:spacing w:line="500" w:lineRule="exact"/>
+      </w:pPr>
+      <w:r>
+        <w:rPr>
+          <w:rStyle w:val="HTML"/>
+        </w:rPr>
+        <w:t>$GOP_{</w:t>
+      </w:r>
+      <w:proofErr w:type="spellStart"/>
+      <w:r>
+        <w:rPr>
+          <w:rStyle w:val="HTML"/>
+        </w:rPr>
+        <w:t>MaxLogit</w:t>
+      </w:r>
+      <w:proofErr w:type="spellEnd"/>
+      <w:r>
+        <w:rPr>
+          <w:rStyle w:val="HTML"/>
+        </w:rPr>
+        <w:t>}$</w:t>
+      </w:r>
+      <w:r>
+        <w:t xml:space="preserve"> 對單一的雜訊尖峰非常敏感。為了解決這個問題，我們採用一個更穩健的峰值估計方法：</w:t>
+      </w:r>
+      <w:r>
+        <w:rPr>
+          <w:b/>
+          <w:bCs/>
+        </w:rPr>
+        <w:t>top-k 平均值</w:t>
+      </w:r>
+      <w:r>
+        <w:t xml:space="preserve">。此方法選取 </w:t>
+      </w:r>
+      <w:r>
+        <w:rPr>
+          <w:rStyle w:val="HTML"/>
+        </w:rPr>
+        <w:t>logit</w:t>
+      </w:r>
+      <w:r>
+        <w:t xml:space="preserve"> 序列中最大的 </w:t>
+      </w:r>
+      <w:r>
+        <w:rPr>
+          <w:rStyle w:val="HTML"/>
+        </w:rPr>
+        <w:t>k</w:t>
+      </w:r>
+      <w:r>
+        <w:t xml:space="preserve"> 個值（例如 </w:t>
+      </w:r>
+      <w:r>
+        <w:rPr>
+          <w:rStyle w:val="HTML"/>
+        </w:rPr>
+        <w:t>k=3</w:t>
+      </w:r>
+      <w:r>
+        <w:t>），並計算它們的平均值。這提供了一個更穩定的模型「峰值信心」的估計，有效地平滑了單一離群值的影響。</w:t>
+      </w:r>
+    </w:p>
+    <w:p>
+      <w:pPr>
+        <w:spacing w:line="500" w:lineRule="exact"/>
+      </w:pPr>
+    </w:p>
+    <w:p>
+      <w:pPr>
+        <w:spacing w:line="500" w:lineRule="exact"/>
+      </w:pPr>
+    </w:p>
+    <w:p>
+      <w:pPr>
+        <w:spacing w:line="500" w:lineRule="exact"/>
+      </w:pPr>
+    </w:p>
+    <w:p>
+      <w:pPr>
+        <w:spacing w:line="500" w:lineRule="exact"/>
+      </w:pPr>
+    </w:p>
+    <w:p>
+      <w:pPr>
+        <w:spacing w:line="500" w:lineRule="exact"/>
+      </w:pPr>
+    </w:p>
+    <w:p>
+      <w:pPr>
+        <w:spacing w:line="500" w:lineRule="exact"/>
+      </w:pPr>
+    </w:p>
+    <w:p>
+      <w:pPr>
+        <w:spacing w:line="500" w:lineRule="exact"/>
+      </w:pPr>
+    </w:p>
+    <w:p>
+      <w:pPr>
+        <w:spacing w:line="500" w:lineRule="exact"/>
+      </w:pPr>
+    </w:p>
+    <w:p>
+      <w:pPr>
+        <w:spacing w:line="500" w:lineRule="exact"/>
+      </w:pPr>
+    </w:p>
+    <w:p>
+      <w:pPr>
+        <w:spacing w:line="500" w:lineRule="exact"/>
+      </w:pPr>
+    </w:p>
+    <w:p>
+      <w:pPr>
+        <w:spacing w:line="500" w:lineRule="exact"/>
+      </w:pPr>
+    </w:p>
+    <w:p>
+      <w:pPr>
+        <w:spacing w:line="500" w:lineRule="exact"/>
+      </w:pPr>
+    </w:p>
+    <w:p>
+      <w:pPr>
+        <w:spacing w:line="500" w:lineRule="exact"/>
+      </w:pPr>
+    </w:p>
+    <w:p>
+      <w:pPr>
+        <w:spacing w:before="100" w:beforeAutospacing="1" w:after="100" w:afterAutospacing="1" w:line="360" w:lineRule="auto"/>
+        <w:outlineLvl w:val="2"/>
+        <w:rPr>
+          <w:b/>
+          <w:bCs/>
+          <w:sz w:val="27"/>
+          <w:szCs w:val="27"/>
+        </w:rPr>
+      </w:pPr>
+      <w:r>
+        <w:rPr>
+          <w:b/>
+          <w:bCs/>
+          <w:sz w:val="27"/>
+          <w:szCs w:val="27"/>
+        </w:rPr>
+        <w:lastRenderedPageBreak/>
+        <w:t>3. 實驗與結果 (Experiments &amp; Results)</w:t>
+      </w:r>
+    </w:p>
+    <w:p>
+      <w:pPr>
+        <w:spacing w:before="100" w:beforeAutospacing="1" w:after="100" w:afterAutospacing="1" w:line="360" w:lineRule="auto"/>
+        <w:outlineLvl w:val="3"/>
+        <w:rPr>
+          <w:b/>
+          <w:bCs/>
+        </w:rPr>
+      </w:pPr>
+      <w:r>
+        <w:rPr>
+          <w:b/>
+          <w:bCs/>
+        </w:rPr>
+        <w:t>3.1. 實驗設定 (Experimental Setup)</w:t>
+      </w:r>
+    </w:p>
+    <w:p>
+      <w:pPr>
+        <w:spacing w:before="100" w:beforeAutospacing="1" w:after="100" w:afterAutospacing="1" w:line="360" w:lineRule="auto"/>
+      </w:pPr>
+      <w:r>
+        <w:rPr>
+          <w:b/>
+          <w:bCs/>
+        </w:rPr>
+        <w:t>資料集 (Dataset):</w:t>
+      </w:r>
+      <w:r>
+        <w:t xml:space="preserve"> 本研究的所有實驗皆於 </w:t>
+      </w:r>
+    </w:p>
+    <w:p>
+      <w:pPr>
+        <w:spacing w:before="100" w:beforeAutospacing="1" w:after="100" w:afterAutospacing="1" w:line="360" w:lineRule="auto"/>
+      </w:pPr>
+      <w:r>
+        <w:rPr>
+          <w:b/>
+          <w:bCs/>
+        </w:rPr>
+        <w:t>SpeechOcean762</w:t>
+      </w:r>
+      <w:r>
+        <w:t xml:space="preserve"> 資料集上進行 。此資料集是一個專為發音評估研究所設計的公開語料庫，包含了由 250 位母語為中文的 L2 英語學習者所錄製的 5,000 句英語語音 。至關重要的是，該資料集提供了每個音素的標準音標 (canonical transcription) 和實際發音音標 (realized transcription) 。這讓我們可以透過程式化比對，客觀地產生「正確」或「錯誤」的標籤，作為我們分類任務的參考標準 (ground truth)，而無需依賴任何人類的主觀評分。</w:t>
+      </w:r>
+    </w:p>
+    <w:p>
+      <w:pPr>
+        <w:spacing w:before="100" w:beforeAutospacing="1" w:after="100" w:afterAutospacing="1" w:line="360" w:lineRule="auto"/>
+      </w:pPr>
+      <w:r>
+        <w:rPr>
+          <w:b/>
+          <w:bCs/>
+        </w:rPr>
+        <w:t>評估指標 (Evaluation Metrics):</w:t>
+      </w:r>
+      <w:r>
+        <w:t xml:space="preserve"> 我們將發音錯誤檢測定義為一個二元分類任務（正確 vs. 錯誤）。由於資料集中正確發音的樣本遠多於錯誤發音，存在類別不平衡問題，因此我們採用了以下指標來評估模型效能：</w:t>
+      </w:r>
+    </w:p>
+    <w:p>
+      <w:pPr>
+        <w:spacing w:before="100" w:beforeAutospacing="1" w:after="100" w:afterAutospacing="1" w:line="360" w:lineRule="auto"/>
+      </w:pPr>
+      <w:r>
+        <w:rPr>
+          <w:b/>
+          <w:bCs/>
+        </w:rPr>
+        <w:t>準確率 (Accuracy)</w:t>
+      </w:r>
+      <w:r>
+        <w:t>、</w:t>
+      </w:r>
+      <w:r>
+        <w:rPr>
+          <w:b/>
+          <w:bCs/>
+        </w:rPr>
+        <w:t>精確率 (Precision)</w:t>
+      </w:r>
+      <w:r>
+        <w:t>、</w:t>
+      </w:r>
+      <w:r>
+        <w:rPr>
+          <w:b/>
+          <w:bCs/>
+        </w:rPr>
+        <w:t>召回率 (Recall)</w:t>
+      </w:r>
+      <w:r>
+        <w:t>、</w:t>
+      </w:r>
+      <w:r>
+        <w:rPr>
+          <w:b/>
+          <w:bCs/>
+        </w:rPr>
+        <w:t>F1-score</w:t>
+      </w:r>
+      <w:r>
+        <w:t xml:space="preserve"> 以及 </w:t>
+      </w:r>
+      <w:r>
+        <w:rPr>
+          <w:b/>
+          <w:bCs/>
+        </w:rPr>
+        <w:t>馬修斯相關係數 (Matthews Correlation Coefficient, MCC)</w:t>
+      </w:r>
+      <w:r>
+        <w:t xml:space="preserve"> 。其中，MCC 是一個在不平衡資料下表現特別穩健的分類效能指標，我們將其視為主要的評斷依據 。</w:t>
+      </w:r>
+    </w:p>
+    <w:p>
+      <w:pPr>
+        <w:spacing w:before="100" w:beforeAutospacing="1" w:after="100" w:afterAutospacing="1" w:line="360" w:lineRule="auto"/>
+      </w:pPr>
+      <w:r>
+        <w:rPr>
+          <w:b/>
+          <w:bCs/>
+        </w:rPr>
+        <w:t>比較方法 (Compared Methods):</w:t>
+      </w:r>
+      <w:r>
+        <w:t xml:space="preserve"> 我們將本研究提出的五類多面向統計指標，與 Parikh et al. (2025) 提出的 </w:t>
+      </w:r>
+    </w:p>
+    <w:p>
+      <w:pPr>
+        <w:spacing w:before="100" w:beforeAutospacing="1" w:after="100" w:afterAutospacing="1" w:line="360" w:lineRule="auto"/>
+        <w:rPr>
+          <w:rFonts w:hint="eastAsia"/>
+        </w:rPr>
+      </w:pPr>
+      <w:r>
+        <w:rPr>
+          <w:rFonts w:ascii="細明體" w:eastAsia="細明體" w:hAnsi="細明體" w:cs="細明體"/>
+        </w:rPr>
+        <w:t>logit-based</w:t>
+      </w:r>
+      <w:r>
+        <w:t xml:space="preserve"> 基線指標進行比較，主要包括 </w:t>
+      </w:r>
+      <w:r>
+        <w:rPr>
+          <w:rFonts w:ascii="細明體" w:eastAsia="細明體" w:hAnsi="細明體" w:cs="細明體"/>
+        </w:rPr>
+        <w:t>$GOP_{</w:t>
+      </w:r>
+      <w:proofErr w:type="spellStart"/>
+      <w:r>
+        <w:rPr>
+          <w:rFonts w:ascii="細明體" w:eastAsia="細明體" w:hAnsi="細明體" w:cs="細明體"/>
+        </w:rPr>
+        <w:t>MaxLogit</w:t>
+      </w:r>
+      <w:proofErr w:type="spellEnd"/>
+      <w:r>
+        <w:rPr>
+          <w:rFonts w:ascii="細明體" w:eastAsia="細明體" w:hAnsi="細明體" w:cs="細明體"/>
+        </w:rPr>
+        <w:t>}$</w:t>
+      </w:r>
+      <w:r>
+        <w:t xml:space="preserve">, </w:t>
+      </w:r>
+      <w:r>
+        <w:rPr>
+          <w:rFonts w:ascii="細明體" w:eastAsia="細明體" w:hAnsi="細明體" w:cs="細明體"/>
+        </w:rPr>
+        <w:t>$GOP_{Margin}$</w:t>
+      </w:r>
+      <w:r>
+        <w:t xml:space="preserve"> 和 </w:t>
+      </w:r>
+      <w:r>
+        <w:rPr>
+          <w:rFonts w:ascii="細明體" w:eastAsia="細明體" w:hAnsi="細明體" w:cs="細明體"/>
+        </w:rPr>
+        <w:t>$GOP_{DNN}$</w:t>
+      </w:r>
+      <w:r>
+        <w:t xml:space="preserve"> 。</w:t>
+      </w:r>
+    </w:p>
+    <w:p>
+      <w:pPr>
+        <w:spacing w:before="100" w:beforeAutospacing="1" w:after="100" w:afterAutospacing="1" w:line="360" w:lineRule="auto"/>
+      </w:pPr>
+      <w:r>
+        <w:t>實驗設定的部分這樣描述應該很清楚了。</w:t>
+      </w:r>
+    </w:p>
+    <w:p>
+      <w:pPr>
+        <w:pStyle w:val="Web"/>
+        <w:spacing w:line="500" w:lineRule="exact"/>
+      </w:pPr>
+    </w:p>
+    <w:p>
+      <w:pPr>
+        <w:spacing w:line="500" w:lineRule="exact"/>
+        <w:rPr>
+          <w:rFonts w:hint="eastAsia"/>
+        </w:rPr>
+      </w:pPr>
+      <w:r>
+        <w:rPr>
+          <w:noProof/>
+          <w:lang w:val="zh-TW"/>
+        </w:rPr>
+        <w:lastRenderedPageBreak/>
+        <w:drawing>
+          <wp:anchor distT="0" distB="0" distL="114300" distR="114300" simplePos="0" relativeHeight="251661312" behindDoc="0" locked="0" layoutInCell="1" allowOverlap="1">
+            <wp:simplePos x="0" y="0"/>
+            <wp:positionH relativeFrom="column">
+              <wp:posOffset>-45802</wp:posOffset>
+            </wp:positionH>
+            <wp:positionV relativeFrom="paragraph">
+              <wp:posOffset>439420</wp:posOffset>
+            </wp:positionV>
+            <wp:extent cx="5274000" cy="5997600"/>
+            <wp:effectExtent l="0" t="0" r="0" b="0"/>
+            <wp:wrapTopAndBottom/>
+            <wp:docPr id="297213581" name="圖片 7"/>
+            <wp:cNvGraphicFramePr>
+              <a:graphicFrameLocks xmlns:a="http://schemas.openxmlformats.org/drawingml/2006/main" noChangeAspect="1"/>
+            </wp:cNvGraphicFramePr>
+            <a:graphic xmlns:a="http://schemas.openxmlformats.org/drawingml/2006/main">
+              <a:graphicData uri="http://schemas.openxmlformats.org/drawingml/2006/picture">
+                <pic:pic xmlns:pic="http://schemas.openxmlformats.org/drawingml/2006/picture">
+                  <pic:nvPicPr>
+                    <pic:cNvPr id="297213581" name="圖片 297213581"/>
+                    <pic:cNvPicPr/>
+                  </pic:nvPicPr>
+                  <pic:blipFill>
+                    <a:blip r:embed="rId8">
+                      <a:extLst>
+                        <a:ext uri="{28A0092B-C50C-407E-A947-70E740481C1C}">
+                          <a14:useLocalDpi xmlns:a14="http://schemas.microsoft.com/office/drawing/2010/main" val="0"/>
+                        </a:ext>
+                      </a:extLst>
+                    </a:blip>
+                    <a:stretch>
+                      <a:fillRect/>
+                    </a:stretch>
+                  </pic:blipFill>
+                  <pic:spPr>
+                    <a:xfrm>
+                      <a:off x="0" y="0"/>
+                      <a:ext cx="5274000" cy="5997600"/>
+                    </a:xfrm>
+                    <a:prstGeom prst="rect">
+                      <a:avLst/>
+                    </a:prstGeom>
+                  </pic:spPr>
+                </pic:pic>
+              </a:graphicData>
+            </a:graphic>
+            <wp14:sizeRelH relativeFrom="margin">
+              <wp14:pctWidth>0</wp14:pctWidth>
+            </wp14:sizeRelH>
+            <wp14:sizeRelV relativeFrom="margin">
+              <wp14:pctHeight>0</wp14:pctHeight>
+            </wp14:sizeRelV>
+          </wp:anchor>
+        </w:drawing>
+      </w:r>
+      <w:r>
+        <w:t>表格 1：不同 GOP 指標於發音錯誤檢測之分類效能比較</w:t>
+      </w:r>
+    </w:p>
     <w:sectPr>
       <w:pgSz w:w="11906" w:h="16838"/>
       <w:pgMar w:top="1440" w:right="1800" w:bottom="1440" w:left="1800" w:header="851" w:footer="992" w:gutter="0"/>
@@ -421,6 +3284,699 @@
     </w:sectPr>
   </w:body>
 </w:document>
+</file>
+
+<file path=word/numbering.xml><?xml version="1.0" encoding="utf-8"?>
+<w:numbering xmlns:wpc="http://schemas.microsoft.com/office/word/2010/wordprocessingCanvas" xmlns:cx="http://schemas.microsoft.com/office/drawing/2014/chartex" xmlns:cx1="http://schemas.microsoft.com/office/drawing/2015/9/8/chartex" xmlns:cx2="http://schemas.microsoft.com/office/drawing/2015/10/21/chartex" xmlns:cx3="http://schemas.microsoft.com/office/drawing/2016/5/9/chartex" xmlns:cx4="http://schemas.microsoft.com/office/drawing/2016/5/10/chartex" xmlns:cx5="http://schemas.microsoft.com/office/drawing/2016/5/11/chartex" xmlns:cx6="http://schemas.microsoft.com/office/drawing/2016/5/12/chartex" xmlns:cx7="http://schemas.microsoft.com/office/drawing/2016/5/13/chartex" xmlns:cx8="http://schemas.microsoft.com/office/drawing/2016/5/14/chartex" xmlns:mc="http://schemas.openxmlformats.org/markup-compatibility/2006" xmlns:aink="http://schemas.microsoft.com/office/drawing/2016/ink" xmlns:am3d="http://schemas.microsoft.com/office/drawing/2017/model3d" xmlns:o="urn:schemas-microsoft-com:office:office" xmlns:oel="http://schemas.microsoft.com/office/2019/extlst" xmlns:r="http://schemas.openxmlformats.org/officeDocument/2006/relationships" xmlns:m="http://schemas.openxmlformats.org/officeDocument/2006/math" xmlns:v="urn:schemas-microsoft-com:vml" xmlns:wp14="http://schemas.microsoft.com/office/word/2010/wordprocessingDrawing" xmlns:wp="http://schemas.openxmlformats.org/drawingml/2006/wordprocessingDrawing" xmlns:w10="urn:schemas-microsoft-com:office:word" xmlns:w="http://schemas.openxmlformats.org/wordprocessingml/2006/main" xmlns:w14="http://schemas.microsoft.com/office/word/2010/wordml" xmlns:w15="http://schemas.microsoft.com/office/word/2012/wordml" xmlns:w16cex="http://schemas.microsoft.com/office/word/2018/wordml/cex" xmlns:w16cid="http://schemas.microsoft.com/office/word/2016/wordml/cid" xmlns:w16="http://schemas.microsoft.com/office/word/2018/wordml" xmlns:w16du="http://schemas.microsoft.com/office/word/2023/wordml/word16du" xmlns:w16sdtdh="http://schemas.microsoft.com/office/word/2020/wordml/sdtdatahash" xmlns:w16se="http://schemas.microsoft.com/office/word/2015/wordml/symex" xmlns:wpg="http://schemas.microsoft.com/office/word/2010/wordprocessingGroup" xmlns:wpi="http://schemas.microsoft.com/office/word/2010/wordprocessingInk" xmlns:wne="http://schemas.microsoft.com/office/word/2006/wordml" xmlns:wps="http://schemas.microsoft.com/office/word/2010/wordprocessingShape" mc:Ignorable="w14 w15 w16se w16cid w16 w16cex w16sdtdh wp14">
+  <w:abstractNum w:abstractNumId="0" w15:restartNumberingAfterBreak="0">
+    <w:nsid w:val="010011CA"/>
+    <w:multiLevelType w:val="multilevel"/>
+    <w:tmpl w:val="7220C726"/>
+    <w:lvl w:ilvl="0">
+      <w:start w:val="1"/>
+      <w:numFmt w:val="decimal"/>
+      <w:lvlText w:val="%1."/>
+      <w:lvlJc w:val="left"/>
+      <w:pPr>
+        <w:tabs>
+          <w:tab w:val="num" w:pos="720"/>
+        </w:tabs>
+        <w:ind w:left="720" w:hanging="360"/>
+      </w:pPr>
+    </w:lvl>
+    <w:lvl w:ilvl="1" w:tentative="1">
+      <w:start w:val="1"/>
+      <w:numFmt w:val="decimal"/>
+      <w:lvlText w:val="%2."/>
+      <w:lvlJc w:val="left"/>
+      <w:pPr>
+        <w:tabs>
+          <w:tab w:val="num" w:pos="1440"/>
+        </w:tabs>
+        <w:ind w:left="1440" w:hanging="360"/>
+      </w:pPr>
+    </w:lvl>
+    <w:lvl w:ilvl="2" w:tentative="1">
+      <w:start w:val="1"/>
+      <w:numFmt w:val="decimal"/>
+      <w:lvlText w:val="%3."/>
+      <w:lvlJc w:val="left"/>
+      <w:pPr>
+        <w:tabs>
+          <w:tab w:val="num" w:pos="2160"/>
+        </w:tabs>
+        <w:ind w:left="2160" w:hanging="360"/>
+      </w:pPr>
+    </w:lvl>
+    <w:lvl w:ilvl="3" w:tentative="1">
+      <w:start w:val="1"/>
+      <w:numFmt w:val="decimal"/>
+      <w:lvlText w:val="%4."/>
+      <w:lvlJc w:val="left"/>
+      <w:pPr>
+        <w:tabs>
+          <w:tab w:val="num" w:pos="2880"/>
+        </w:tabs>
+        <w:ind w:left="2880" w:hanging="360"/>
+      </w:pPr>
+    </w:lvl>
+    <w:lvl w:ilvl="4" w:tentative="1">
+      <w:start w:val="1"/>
+      <w:numFmt w:val="decimal"/>
+      <w:lvlText w:val="%5."/>
+      <w:lvlJc w:val="left"/>
+      <w:pPr>
+        <w:tabs>
+          <w:tab w:val="num" w:pos="3600"/>
+        </w:tabs>
+        <w:ind w:left="3600" w:hanging="360"/>
+      </w:pPr>
+    </w:lvl>
+    <w:lvl w:ilvl="5" w:tentative="1">
+      <w:start w:val="1"/>
+      <w:numFmt w:val="decimal"/>
+      <w:lvlText w:val="%6."/>
+      <w:lvlJc w:val="left"/>
+      <w:pPr>
+        <w:tabs>
+          <w:tab w:val="num" w:pos="4320"/>
+        </w:tabs>
+        <w:ind w:left="4320" w:hanging="360"/>
+      </w:pPr>
+    </w:lvl>
+    <w:lvl w:ilvl="6" w:tentative="1">
+      <w:start w:val="1"/>
+      <w:numFmt w:val="decimal"/>
+      <w:lvlText w:val="%7."/>
+      <w:lvlJc w:val="left"/>
+      <w:pPr>
+        <w:tabs>
+          <w:tab w:val="num" w:pos="5040"/>
+        </w:tabs>
+        <w:ind w:left="5040" w:hanging="360"/>
+      </w:pPr>
+    </w:lvl>
+    <w:lvl w:ilvl="7" w:tentative="1">
+      <w:start w:val="1"/>
+      <w:numFmt w:val="decimal"/>
+      <w:lvlText w:val="%8."/>
+      <w:lvlJc w:val="left"/>
+      <w:pPr>
+        <w:tabs>
+          <w:tab w:val="num" w:pos="5760"/>
+        </w:tabs>
+        <w:ind w:left="5760" w:hanging="360"/>
+      </w:pPr>
+    </w:lvl>
+    <w:lvl w:ilvl="8" w:tentative="1">
+      <w:start w:val="1"/>
+      <w:numFmt w:val="decimal"/>
+      <w:lvlText w:val="%9."/>
+      <w:lvlJc w:val="left"/>
+      <w:pPr>
+        <w:tabs>
+          <w:tab w:val="num" w:pos="6480"/>
+        </w:tabs>
+        <w:ind w:left="6480" w:hanging="360"/>
+      </w:pPr>
+    </w:lvl>
+  </w:abstractNum>
+  <w:abstractNum w:abstractNumId="1" w15:restartNumberingAfterBreak="0">
+    <w:nsid w:val="2EC85C7F"/>
+    <w:multiLevelType w:val="multilevel"/>
+    <w:tmpl w:val="7638C32E"/>
+    <w:lvl w:ilvl="0">
+      <w:start w:val="1"/>
+      <w:numFmt w:val="bullet"/>
+      <w:lvlText w:val=""/>
+      <w:lvlJc w:val="left"/>
+      <w:pPr>
+        <w:tabs>
+          <w:tab w:val="num" w:pos="720"/>
+        </w:tabs>
+        <w:ind w:left="720" w:hanging="360"/>
+      </w:pPr>
+      <w:rPr>
+        <w:rFonts w:ascii="Symbol" w:hAnsi="Symbol" w:hint="default"/>
+        <w:sz w:val="20"/>
+      </w:rPr>
+    </w:lvl>
+    <w:lvl w:ilvl="1" w:tentative="1">
+      <w:start w:val="1"/>
+      <w:numFmt w:val="bullet"/>
+      <w:lvlText w:val="o"/>
+      <w:lvlJc w:val="left"/>
+      <w:pPr>
+        <w:tabs>
+          <w:tab w:val="num" w:pos="1440"/>
+        </w:tabs>
+        <w:ind w:left="1440" w:hanging="360"/>
+      </w:pPr>
+      <w:rPr>
+        <w:rFonts w:ascii="Courier New" w:hAnsi="Courier New" w:hint="default"/>
+        <w:sz w:val="20"/>
+      </w:rPr>
+    </w:lvl>
+    <w:lvl w:ilvl="2" w:tentative="1">
+      <w:start w:val="1"/>
+      <w:numFmt w:val="bullet"/>
+      <w:lvlText w:val=""/>
+      <w:lvlJc w:val="left"/>
+      <w:pPr>
+        <w:tabs>
+          <w:tab w:val="num" w:pos="2160"/>
+        </w:tabs>
+        <w:ind w:left="2160" w:hanging="360"/>
+      </w:pPr>
+      <w:rPr>
+        <w:rFonts w:ascii="Wingdings" w:hAnsi="Wingdings" w:hint="default"/>
+        <w:sz w:val="20"/>
+      </w:rPr>
+    </w:lvl>
+    <w:lvl w:ilvl="3" w:tentative="1">
+      <w:start w:val="1"/>
+      <w:numFmt w:val="bullet"/>
+      <w:lvlText w:val=""/>
+      <w:lvlJc w:val="left"/>
+      <w:pPr>
+        <w:tabs>
+          <w:tab w:val="num" w:pos="2880"/>
+        </w:tabs>
+        <w:ind w:left="2880" w:hanging="360"/>
+      </w:pPr>
+      <w:rPr>
+        <w:rFonts w:ascii="Wingdings" w:hAnsi="Wingdings" w:hint="default"/>
+        <w:sz w:val="20"/>
+      </w:rPr>
+    </w:lvl>
+    <w:lvl w:ilvl="4" w:tentative="1">
+      <w:start w:val="1"/>
+      <w:numFmt w:val="bullet"/>
+      <w:lvlText w:val=""/>
+      <w:lvlJc w:val="left"/>
+      <w:pPr>
+        <w:tabs>
+          <w:tab w:val="num" w:pos="3600"/>
+        </w:tabs>
+        <w:ind w:left="3600" w:hanging="360"/>
+      </w:pPr>
+      <w:rPr>
+        <w:rFonts w:ascii="Wingdings" w:hAnsi="Wingdings" w:hint="default"/>
+        <w:sz w:val="20"/>
+      </w:rPr>
+    </w:lvl>
+    <w:lvl w:ilvl="5" w:tentative="1">
+      <w:start w:val="1"/>
+      <w:numFmt w:val="bullet"/>
+      <w:lvlText w:val=""/>
+      <w:lvlJc w:val="left"/>
+      <w:pPr>
+        <w:tabs>
+          <w:tab w:val="num" w:pos="4320"/>
+        </w:tabs>
+        <w:ind w:left="4320" w:hanging="360"/>
+      </w:pPr>
+      <w:rPr>
+        <w:rFonts w:ascii="Wingdings" w:hAnsi="Wingdings" w:hint="default"/>
+        <w:sz w:val="20"/>
+      </w:rPr>
+    </w:lvl>
+    <w:lvl w:ilvl="6" w:tentative="1">
+      <w:start w:val="1"/>
+      <w:numFmt w:val="bullet"/>
+      <w:lvlText w:val=""/>
+      <w:lvlJc w:val="left"/>
+      <w:pPr>
+        <w:tabs>
+          <w:tab w:val="num" w:pos="5040"/>
+        </w:tabs>
+        <w:ind w:left="5040" w:hanging="360"/>
+      </w:pPr>
+      <w:rPr>
+        <w:rFonts w:ascii="Wingdings" w:hAnsi="Wingdings" w:hint="default"/>
+        <w:sz w:val="20"/>
+      </w:rPr>
+    </w:lvl>
+    <w:lvl w:ilvl="7" w:tentative="1">
+      <w:start w:val="1"/>
+      <w:numFmt w:val="bullet"/>
+      <w:lvlText w:val=""/>
+      <w:lvlJc w:val="left"/>
+      <w:pPr>
+        <w:tabs>
+          <w:tab w:val="num" w:pos="5760"/>
+        </w:tabs>
+        <w:ind w:left="5760" w:hanging="360"/>
+      </w:pPr>
+      <w:rPr>
+        <w:rFonts w:ascii="Wingdings" w:hAnsi="Wingdings" w:hint="default"/>
+        <w:sz w:val="20"/>
+      </w:rPr>
+    </w:lvl>
+    <w:lvl w:ilvl="8" w:tentative="1">
+      <w:start w:val="1"/>
+      <w:numFmt w:val="bullet"/>
+      <w:lvlText w:val=""/>
+      <w:lvlJc w:val="left"/>
+      <w:pPr>
+        <w:tabs>
+          <w:tab w:val="num" w:pos="6480"/>
+        </w:tabs>
+        <w:ind w:left="6480" w:hanging="360"/>
+      </w:pPr>
+      <w:rPr>
+        <w:rFonts w:ascii="Wingdings" w:hAnsi="Wingdings" w:hint="default"/>
+        <w:sz w:val="20"/>
+      </w:rPr>
+    </w:lvl>
+  </w:abstractNum>
+  <w:abstractNum w:abstractNumId="2" w15:restartNumberingAfterBreak="0">
+    <w:nsid w:val="3DB634AD"/>
+    <w:multiLevelType w:val="multilevel"/>
+    <w:tmpl w:val="109467FE"/>
+    <w:lvl w:ilvl="0">
+      <w:start w:val="1"/>
+      <w:numFmt w:val="bullet"/>
+      <w:lvlText w:val=""/>
+      <w:lvlJc w:val="left"/>
+      <w:pPr>
+        <w:tabs>
+          <w:tab w:val="num" w:pos="720"/>
+        </w:tabs>
+        <w:ind w:left="720" w:hanging="360"/>
+      </w:pPr>
+      <w:rPr>
+        <w:rFonts w:ascii="Symbol" w:hAnsi="Symbol" w:hint="default"/>
+        <w:sz w:val="20"/>
+      </w:rPr>
+    </w:lvl>
+    <w:lvl w:ilvl="1" w:tentative="1">
+      <w:start w:val="1"/>
+      <w:numFmt w:val="bullet"/>
+      <w:lvlText w:val="o"/>
+      <w:lvlJc w:val="left"/>
+      <w:pPr>
+        <w:tabs>
+          <w:tab w:val="num" w:pos="1440"/>
+        </w:tabs>
+        <w:ind w:left="1440" w:hanging="360"/>
+      </w:pPr>
+      <w:rPr>
+        <w:rFonts w:ascii="Courier New" w:hAnsi="Courier New" w:hint="default"/>
+        <w:sz w:val="20"/>
+      </w:rPr>
+    </w:lvl>
+    <w:lvl w:ilvl="2" w:tentative="1">
+      <w:start w:val="1"/>
+      <w:numFmt w:val="bullet"/>
+      <w:lvlText w:val=""/>
+      <w:lvlJc w:val="left"/>
+      <w:pPr>
+        <w:tabs>
+          <w:tab w:val="num" w:pos="2160"/>
+        </w:tabs>
+        <w:ind w:left="2160" w:hanging="360"/>
+      </w:pPr>
+      <w:rPr>
+        <w:rFonts w:ascii="Wingdings" w:hAnsi="Wingdings" w:hint="default"/>
+        <w:sz w:val="20"/>
+      </w:rPr>
+    </w:lvl>
+    <w:lvl w:ilvl="3" w:tentative="1">
+      <w:start w:val="1"/>
+      <w:numFmt w:val="bullet"/>
+      <w:lvlText w:val=""/>
+      <w:lvlJc w:val="left"/>
+      <w:pPr>
+        <w:tabs>
+          <w:tab w:val="num" w:pos="2880"/>
+        </w:tabs>
+        <w:ind w:left="2880" w:hanging="360"/>
+      </w:pPr>
+      <w:rPr>
+        <w:rFonts w:ascii="Wingdings" w:hAnsi="Wingdings" w:hint="default"/>
+        <w:sz w:val="20"/>
+      </w:rPr>
+    </w:lvl>
+    <w:lvl w:ilvl="4" w:tentative="1">
+      <w:start w:val="1"/>
+      <w:numFmt w:val="bullet"/>
+      <w:lvlText w:val=""/>
+      <w:lvlJc w:val="left"/>
+      <w:pPr>
+        <w:tabs>
+          <w:tab w:val="num" w:pos="3600"/>
+        </w:tabs>
+        <w:ind w:left="3600" w:hanging="360"/>
+      </w:pPr>
+      <w:rPr>
+        <w:rFonts w:ascii="Wingdings" w:hAnsi="Wingdings" w:hint="default"/>
+        <w:sz w:val="20"/>
+      </w:rPr>
+    </w:lvl>
+    <w:lvl w:ilvl="5" w:tentative="1">
+      <w:start w:val="1"/>
+      <w:numFmt w:val="bullet"/>
+      <w:lvlText w:val=""/>
+      <w:lvlJc w:val="left"/>
+      <w:pPr>
+        <w:tabs>
+          <w:tab w:val="num" w:pos="4320"/>
+        </w:tabs>
+        <w:ind w:left="4320" w:hanging="360"/>
+      </w:pPr>
+      <w:rPr>
+        <w:rFonts w:ascii="Wingdings" w:hAnsi="Wingdings" w:hint="default"/>
+        <w:sz w:val="20"/>
+      </w:rPr>
+    </w:lvl>
+    <w:lvl w:ilvl="6" w:tentative="1">
+      <w:start w:val="1"/>
+      <w:numFmt w:val="bullet"/>
+      <w:lvlText w:val=""/>
+      <w:lvlJc w:val="left"/>
+      <w:pPr>
+        <w:tabs>
+          <w:tab w:val="num" w:pos="5040"/>
+        </w:tabs>
+        <w:ind w:left="5040" w:hanging="360"/>
+      </w:pPr>
+      <w:rPr>
+        <w:rFonts w:ascii="Wingdings" w:hAnsi="Wingdings" w:hint="default"/>
+        <w:sz w:val="20"/>
+      </w:rPr>
+    </w:lvl>
+    <w:lvl w:ilvl="7" w:tentative="1">
+      <w:start w:val="1"/>
+      <w:numFmt w:val="bullet"/>
+      <w:lvlText w:val=""/>
+      <w:lvlJc w:val="left"/>
+      <w:pPr>
+        <w:tabs>
+          <w:tab w:val="num" w:pos="5760"/>
+        </w:tabs>
+        <w:ind w:left="5760" w:hanging="360"/>
+      </w:pPr>
+      <w:rPr>
+        <w:rFonts w:ascii="Wingdings" w:hAnsi="Wingdings" w:hint="default"/>
+        <w:sz w:val="20"/>
+      </w:rPr>
+    </w:lvl>
+    <w:lvl w:ilvl="8" w:tentative="1">
+      <w:start w:val="1"/>
+      <w:numFmt w:val="bullet"/>
+      <w:lvlText w:val=""/>
+      <w:lvlJc w:val="left"/>
+      <w:pPr>
+        <w:tabs>
+          <w:tab w:val="num" w:pos="6480"/>
+        </w:tabs>
+        <w:ind w:left="6480" w:hanging="360"/>
+      </w:pPr>
+      <w:rPr>
+        <w:rFonts w:ascii="Wingdings" w:hAnsi="Wingdings" w:hint="default"/>
+        <w:sz w:val="20"/>
+      </w:rPr>
+    </w:lvl>
+  </w:abstractNum>
+  <w:abstractNum w:abstractNumId="3" w15:restartNumberingAfterBreak="0">
+    <w:nsid w:val="5B55085E"/>
+    <w:multiLevelType w:val="multilevel"/>
+    <w:tmpl w:val="7BB443AC"/>
+    <w:lvl w:ilvl="0">
+      <w:start w:val="1"/>
+      <w:numFmt w:val="decimal"/>
+      <w:lvlText w:val="%1."/>
+      <w:lvlJc w:val="left"/>
+      <w:pPr>
+        <w:tabs>
+          <w:tab w:val="num" w:pos="720"/>
+        </w:tabs>
+        <w:ind w:left="720" w:hanging="360"/>
+      </w:pPr>
+    </w:lvl>
+    <w:lvl w:ilvl="1" w:tentative="1">
+      <w:start w:val="1"/>
+      <w:numFmt w:val="decimal"/>
+      <w:lvlText w:val="%2."/>
+      <w:lvlJc w:val="left"/>
+      <w:pPr>
+        <w:tabs>
+          <w:tab w:val="num" w:pos="1440"/>
+        </w:tabs>
+        <w:ind w:left="1440" w:hanging="360"/>
+      </w:pPr>
+    </w:lvl>
+    <w:lvl w:ilvl="2" w:tentative="1">
+      <w:start w:val="1"/>
+      <w:numFmt w:val="decimal"/>
+      <w:lvlText w:val="%3."/>
+      <w:lvlJc w:val="left"/>
+      <w:pPr>
+        <w:tabs>
+          <w:tab w:val="num" w:pos="2160"/>
+        </w:tabs>
+        <w:ind w:left="2160" w:hanging="360"/>
+      </w:pPr>
+    </w:lvl>
+    <w:lvl w:ilvl="3" w:tentative="1">
+      <w:start w:val="1"/>
+      <w:numFmt w:val="decimal"/>
+      <w:lvlText w:val="%4."/>
+      <w:lvlJc w:val="left"/>
+      <w:pPr>
+        <w:tabs>
+          <w:tab w:val="num" w:pos="2880"/>
+        </w:tabs>
+        <w:ind w:left="2880" w:hanging="360"/>
+      </w:pPr>
+    </w:lvl>
+    <w:lvl w:ilvl="4" w:tentative="1">
+      <w:start w:val="1"/>
+      <w:numFmt w:val="decimal"/>
+      <w:lvlText w:val="%5."/>
+      <w:lvlJc w:val="left"/>
+      <w:pPr>
+        <w:tabs>
+          <w:tab w:val="num" w:pos="3600"/>
+        </w:tabs>
+        <w:ind w:left="3600" w:hanging="360"/>
+      </w:pPr>
+    </w:lvl>
+    <w:lvl w:ilvl="5" w:tentative="1">
+      <w:start w:val="1"/>
+      <w:numFmt w:val="decimal"/>
+      <w:lvlText w:val="%6."/>
+      <w:lvlJc w:val="left"/>
+      <w:pPr>
+        <w:tabs>
+          <w:tab w:val="num" w:pos="4320"/>
+        </w:tabs>
+        <w:ind w:left="4320" w:hanging="360"/>
+      </w:pPr>
+    </w:lvl>
+    <w:lvl w:ilvl="6" w:tentative="1">
+      <w:start w:val="1"/>
+      <w:numFmt w:val="decimal"/>
+      <w:lvlText w:val="%7."/>
+      <w:lvlJc w:val="left"/>
+      <w:pPr>
+        <w:tabs>
+          <w:tab w:val="num" w:pos="5040"/>
+        </w:tabs>
+        <w:ind w:left="5040" w:hanging="360"/>
+      </w:pPr>
+    </w:lvl>
+    <w:lvl w:ilvl="7" w:tentative="1">
+      <w:start w:val="1"/>
+      <w:numFmt w:val="decimal"/>
+      <w:lvlText w:val="%8."/>
+      <w:lvlJc w:val="left"/>
+      <w:pPr>
+        <w:tabs>
+          <w:tab w:val="num" w:pos="5760"/>
+        </w:tabs>
+        <w:ind w:left="5760" w:hanging="360"/>
+      </w:pPr>
+    </w:lvl>
+    <w:lvl w:ilvl="8" w:tentative="1">
+      <w:start w:val="1"/>
+      <w:numFmt w:val="decimal"/>
+      <w:lvlText w:val="%9."/>
+      <w:lvlJc w:val="left"/>
+      <w:pPr>
+        <w:tabs>
+          <w:tab w:val="num" w:pos="6480"/>
+        </w:tabs>
+        <w:ind w:left="6480" w:hanging="360"/>
+      </w:pPr>
+    </w:lvl>
+  </w:abstractNum>
+  <w:abstractNum w:abstractNumId="4" w15:restartNumberingAfterBreak="0">
+    <w:nsid w:val="6B0915D3"/>
+    <w:multiLevelType w:val="multilevel"/>
+    <w:tmpl w:val="F490CE1A"/>
+    <w:lvl w:ilvl="0">
+      <w:start w:val="1"/>
+      <w:numFmt w:val="bullet"/>
+      <w:lvlText w:val=""/>
+      <w:lvlJc w:val="left"/>
+      <w:pPr>
+        <w:tabs>
+          <w:tab w:val="num" w:pos="720"/>
+        </w:tabs>
+        <w:ind w:left="720" w:hanging="360"/>
+      </w:pPr>
+      <w:rPr>
+        <w:rFonts w:ascii="Symbol" w:hAnsi="Symbol" w:hint="default"/>
+        <w:sz w:val="20"/>
+      </w:rPr>
+    </w:lvl>
+    <w:lvl w:ilvl="1" w:tentative="1">
+      <w:start w:val="1"/>
+      <w:numFmt w:val="bullet"/>
+      <w:lvlText w:val="o"/>
+      <w:lvlJc w:val="left"/>
+      <w:pPr>
+        <w:tabs>
+          <w:tab w:val="num" w:pos="1440"/>
+        </w:tabs>
+        <w:ind w:left="1440" w:hanging="360"/>
+      </w:pPr>
+      <w:rPr>
+        <w:rFonts w:ascii="Courier New" w:hAnsi="Courier New" w:hint="default"/>
+        <w:sz w:val="20"/>
+      </w:rPr>
+    </w:lvl>
+    <w:lvl w:ilvl="2" w:tentative="1">
+      <w:start w:val="1"/>
+      <w:numFmt w:val="bullet"/>
+      <w:lvlText w:val=""/>
+      <w:lvlJc w:val="left"/>
+      <w:pPr>
+        <w:tabs>
+          <w:tab w:val="num" w:pos="2160"/>
+        </w:tabs>
+        <w:ind w:left="2160" w:hanging="360"/>
+      </w:pPr>
+      <w:rPr>
+        <w:rFonts w:ascii="Wingdings" w:hAnsi="Wingdings" w:hint="default"/>
+        <w:sz w:val="20"/>
+      </w:rPr>
+    </w:lvl>
+    <w:lvl w:ilvl="3" w:tentative="1">
+      <w:start w:val="1"/>
+      <w:numFmt w:val="bullet"/>
+      <w:lvlText w:val=""/>
+      <w:lvlJc w:val="left"/>
+      <w:pPr>
+        <w:tabs>
+          <w:tab w:val="num" w:pos="2880"/>
+        </w:tabs>
+        <w:ind w:left="2880" w:hanging="360"/>
+      </w:pPr>
+      <w:rPr>
+        <w:rFonts w:ascii="Wingdings" w:hAnsi="Wingdings" w:hint="default"/>
+        <w:sz w:val="20"/>
+      </w:rPr>
+    </w:lvl>
+    <w:lvl w:ilvl="4" w:tentative="1">
+      <w:start w:val="1"/>
+      <w:numFmt w:val="bullet"/>
+      <w:lvlText w:val=""/>
+      <w:lvlJc w:val="left"/>
+      <w:pPr>
+        <w:tabs>
+          <w:tab w:val="num" w:pos="3600"/>
+        </w:tabs>
+        <w:ind w:left="3600" w:hanging="360"/>
+      </w:pPr>
+      <w:rPr>
+        <w:rFonts w:ascii="Wingdings" w:hAnsi="Wingdings" w:hint="default"/>
+        <w:sz w:val="20"/>
+      </w:rPr>
+    </w:lvl>
+    <w:lvl w:ilvl="5" w:tentative="1">
+      <w:start w:val="1"/>
+      <w:numFmt w:val="bullet"/>
+      <w:lvlText w:val=""/>
+      <w:lvlJc w:val="left"/>
+      <w:pPr>
+        <w:tabs>
+          <w:tab w:val="num" w:pos="4320"/>
+        </w:tabs>
+        <w:ind w:left="4320" w:hanging="360"/>
+      </w:pPr>
+      <w:rPr>
+        <w:rFonts w:ascii="Wingdings" w:hAnsi="Wingdings" w:hint="default"/>
+        <w:sz w:val="20"/>
+      </w:rPr>
+    </w:lvl>
+    <w:lvl w:ilvl="6" w:tentative="1">
+      <w:start w:val="1"/>
+      <w:numFmt w:val="bullet"/>
+      <w:lvlText w:val=""/>
+      <w:lvlJc w:val="left"/>
+      <w:pPr>
+        <w:tabs>
+          <w:tab w:val="num" w:pos="5040"/>
+        </w:tabs>
+        <w:ind w:left="5040" w:hanging="360"/>
+      </w:pPr>
+      <w:rPr>
+        <w:rFonts w:ascii="Wingdings" w:hAnsi="Wingdings" w:hint="default"/>
+        <w:sz w:val="20"/>
+      </w:rPr>
+    </w:lvl>
+    <w:lvl w:ilvl="7" w:tentative="1">
+      <w:start w:val="1"/>
+      <w:numFmt w:val="bullet"/>
+      <w:lvlText w:val=""/>
+      <w:lvlJc w:val="left"/>
+      <w:pPr>
+        <w:tabs>
+          <w:tab w:val="num" w:pos="5760"/>
+        </w:tabs>
+        <w:ind w:left="5760" w:hanging="360"/>
+      </w:pPr>
+      <w:rPr>
+        <w:rFonts w:ascii="Wingdings" w:hAnsi="Wingdings" w:hint="default"/>
+        <w:sz w:val="20"/>
+      </w:rPr>
+    </w:lvl>
+    <w:lvl w:ilvl="8" w:tentative="1">
+      <w:start w:val="1"/>
+      <w:numFmt w:val="bullet"/>
+      <w:lvlText w:val=""/>
+      <w:lvlJc w:val="left"/>
+      <w:pPr>
+        <w:tabs>
+          <w:tab w:val="num" w:pos="6480"/>
+        </w:tabs>
+        <w:ind w:left="6480" w:hanging="360"/>
+      </w:pPr>
+      <w:rPr>
+        <w:rFonts w:ascii="Wingdings" w:hAnsi="Wingdings" w:hint="default"/>
+        <w:sz w:val="20"/>
+      </w:rPr>
+    </w:lvl>
+  </w:abstractNum>
+  <w:num w:numId="1" w16cid:durableId="1744525029">
+    <w:abstractNumId w:val="0"/>
+  </w:num>
+  <w:num w:numId="2" w16cid:durableId="389573391">
+    <w:abstractNumId w:val="4"/>
+  </w:num>
+  <w:num w:numId="3" w16cid:durableId="1989163331">
+    <w:abstractNumId w:val="1"/>
+  </w:num>
+  <w:num w:numId="4" w16cid:durableId="256640190">
+    <w:abstractNumId w:val="2"/>
+  </w:num>
+  <w:num w:numId="5" w16cid:durableId="1848054029">
+    <w:abstractNumId w:val="3"/>
+  </w:num>
+</w:numbering>
 </file>
 
 <file path=word/styles.xml><?xml version="1.0" encoding="utf-8"?>
@@ -818,9 +4374,11 @@
   <w:style w:type="paragraph" w:default="1" w:styleId="a">
     <w:name w:val="Normal"/>
     <w:qFormat/>
-    <w:pPr>
-      <w:widowControl w:val="0"/>
-    </w:pPr>
+    <w:rsid w:val="00090E3D"/>
+    <w:rPr>
+      <w:rFonts w:ascii="新細明體" w:eastAsia="新細明體" w:hAnsi="新細明體" w:cs="新細明體"/>
+      <w:kern w:val="0"/>
+    </w:rPr>
   </w:style>
   <w:style w:type="paragraph" w:styleId="3">
     <w:name w:val="heading 3"/>
@@ -830,17 +4388,62 @@
     <w:qFormat/>
     <w:rsid w:val="00796A00"/>
     <w:pPr>
-      <w:widowControl/>
       <w:spacing w:before="100" w:beforeAutospacing="1" w:after="100" w:afterAutospacing="1"/>
       <w:outlineLvl w:val="2"/>
     </w:pPr>
     <w:rPr>
-      <w:rFonts w:ascii="新細明體" w:eastAsia="新細明體" w:hAnsi="新細明體" w:cs="新細明體"/>
       <w:b/>
       <w:bCs/>
-      <w:kern w:val="0"/>
       <w:sz w:val="27"/>
       <w:szCs w:val="27"/>
+    </w:rPr>
+  </w:style>
+  <w:style w:type="paragraph" w:styleId="4">
+    <w:name w:val="heading 4"/>
+    <w:basedOn w:val="a"/>
+    <w:next w:val="a"/>
+    <w:link w:val="40"/>
+    <w:uiPriority w:val="9"/>
+    <w:unhideWhenUsed/>
+    <w:qFormat/>
+    <w:rsid w:val="008E6E1B"/>
+    <w:pPr>
+      <w:keepNext/>
+      <w:widowControl w:val="0"/>
+      <w:spacing w:line="720" w:lineRule="auto"/>
+      <w:outlineLvl w:val="3"/>
+    </w:pPr>
+    <w:rPr>
+      <w:rFonts w:asciiTheme="majorHAnsi" w:eastAsiaTheme="majorEastAsia" w:hAnsiTheme="majorHAnsi" w:cstheme="majorBidi"/>
+      <w:kern w:val="2"/>
+      <w:sz w:val="36"/>
+      <w:szCs w:val="36"/>
+    </w:rPr>
+  </w:style>
+  <w:style w:type="paragraph" w:styleId="5">
+    <w:name w:val="heading 5"/>
+    <w:basedOn w:val="a"/>
+    <w:next w:val="a"/>
+    <w:link w:val="50"/>
+    <w:uiPriority w:val="9"/>
+    <w:semiHidden/>
+    <w:unhideWhenUsed/>
+    <w:qFormat/>
+    <w:rsid w:val="008E6E1B"/>
+    <w:pPr>
+      <w:keepNext/>
+      <w:widowControl w:val="0"/>
+      <w:spacing w:line="720" w:lineRule="auto"/>
+      <w:ind w:leftChars="200" w:left="200"/>
+      <w:outlineLvl w:val="4"/>
+    </w:pPr>
+    <w:rPr>
+      <w:rFonts w:asciiTheme="majorHAnsi" w:eastAsiaTheme="majorEastAsia" w:hAnsiTheme="majorHAnsi" w:cstheme="majorBidi"/>
+      <w:b/>
+      <w:bCs/>
+      <w:kern w:val="2"/>
+      <w:sz w:val="36"/>
+      <w:szCs w:val="36"/>
     </w:rPr>
   </w:style>
   <w:style w:type="character" w:default="1" w:styleId="a0">
@@ -889,17 +4492,11 @@
     <w:name w:val="Normal (Web)"/>
     <w:basedOn w:val="a"/>
     <w:uiPriority w:val="99"/>
-    <w:semiHidden/>
     <w:unhideWhenUsed/>
     <w:rsid w:val="00796A00"/>
     <w:pPr>
-      <w:widowControl/>
       <w:spacing w:before="100" w:beforeAutospacing="1" w:after="100" w:afterAutospacing="1"/>
     </w:pPr>
-    <w:rPr>
-      <w:rFonts w:ascii="新細明體" w:eastAsia="新細明體" w:hAnsi="新細明體" w:cs="新細明體"/>
-      <w:kern w:val="0"/>
-    </w:rPr>
   </w:style>
   <w:style w:type="character" w:customStyle="1" w:styleId="citation-14">
     <w:name w:val="citation-14"/>
@@ -938,6 +4535,198 @@
     <w:name w:val="citation-10"/>
     <w:basedOn w:val="a0"/>
     <w:rsid w:val="00796A00"/>
+  </w:style>
+  <w:style w:type="character" w:customStyle="1" w:styleId="citation-89">
+    <w:name w:val="citation-89"/>
+    <w:basedOn w:val="a0"/>
+    <w:rsid w:val="008E6E1B"/>
+  </w:style>
+  <w:style w:type="character" w:customStyle="1" w:styleId="citation-88">
+    <w:name w:val="citation-88"/>
+    <w:basedOn w:val="a0"/>
+    <w:rsid w:val="008E6E1B"/>
+  </w:style>
+  <w:style w:type="character" w:customStyle="1" w:styleId="citation-87">
+    <w:name w:val="citation-87"/>
+    <w:basedOn w:val="a0"/>
+    <w:rsid w:val="008E6E1B"/>
+  </w:style>
+  <w:style w:type="character" w:customStyle="1" w:styleId="citation-86">
+    <w:name w:val="citation-86"/>
+    <w:basedOn w:val="a0"/>
+    <w:rsid w:val="008E6E1B"/>
+  </w:style>
+  <w:style w:type="character" w:customStyle="1" w:styleId="citation-85">
+    <w:name w:val="citation-85"/>
+    <w:basedOn w:val="a0"/>
+    <w:rsid w:val="008E6E1B"/>
+  </w:style>
+  <w:style w:type="character" w:customStyle="1" w:styleId="citation-84">
+    <w:name w:val="citation-84"/>
+    <w:basedOn w:val="a0"/>
+    <w:rsid w:val="008E6E1B"/>
+  </w:style>
+  <w:style w:type="character" w:customStyle="1" w:styleId="citation-83">
+    <w:name w:val="citation-83"/>
+    <w:basedOn w:val="a0"/>
+    <w:rsid w:val="008E6E1B"/>
+  </w:style>
+  <w:style w:type="character" w:customStyle="1" w:styleId="citation-82">
+    <w:name w:val="citation-82"/>
+    <w:basedOn w:val="a0"/>
+    <w:rsid w:val="008E6E1B"/>
+  </w:style>
+  <w:style w:type="character" w:customStyle="1" w:styleId="citation-80">
+    <w:name w:val="citation-80"/>
+    <w:basedOn w:val="a0"/>
+    <w:rsid w:val="008E6E1B"/>
+  </w:style>
+  <w:style w:type="character" w:customStyle="1" w:styleId="citation-79">
+    <w:name w:val="citation-79"/>
+    <w:basedOn w:val="a0"/>
+    <w:rsid w:val="008E6E1B"/>
+  </w:style>
+  <w:style w:type="character" w:customStyle="1" w:styleId="citation-78">
+    <w:name w:val="citation-78"/>
+    <w:basedOn w:val="a0"/>
+    <w:rsid w:val="008E6E1B"/>
+  </w:style>
+  <w:style w:type="character" w:customStyle="1" w:styleId="citation-77">
+    <w:name w:val="citation-77"/>
+    <w:basedOn w:val="a0"/>
+    <w:rsid w:val="008E6E1B"/>
+  </w:style>
+  <w:style w:type="character" w:customStyle="1" w:styleId="citation-76">
+    <w:name w:val="citation-76"/>
+    <w:basedOn w:val="a0"/>
+    <w:rsid w:val="008E6E1B"/>
+  </w:style>
+  <w:style w:type="character" w:customStyle="1" w:styleId="citation-75">
+    <w:name w:val="citation-75"/>
+    <w:basedOn w:val="a0"/>
+    <w:rsid w:val="008E6E1B"/>
+  </w:style>
+  <w:style w:type="character" w:customStyle="1" w:styleId="40">
+    <w:name w:val="標題 4 字元"/>
+    <w:basedOn w:val="a0"/>
+    <w:link w:val="4"/>
+    <w:uiPriority w:val="9"/>
+    <w:rsid w:val="008E6E1B"/>
+    <w:rPr>
+      <w:rFonts w:asciiTheme="majorHAnsi" w:eastAsiaTheme="majorEastAsia" w:hAnsiTheme="majorHAnsi" w:cstheme="majorBidi"/>
+      <w:sz w:val="36"/>
+      <w:szCs w:val="36"/>
+    </w:rPr>
+  </w:style>
+  <w:style w:type="character" w:customStyle="1" w:styleId="50">
+    <w:name w:val="標題 5 字元"/>
+    <w:basedOn w:val="a0"/>
+    <w:link w:val="5"/>
+    <w:uiPriority w:val="9"/>
+    <w:semiHidden/>
+    <w:rsid w:val="008E6E1B"/>
+    <w:rPr>
+      <w:rFonts w:asciiTheme="majorHAnsi" w:eastAsiaTheme="majorEastAsia" w:hAnsiTheme="majorHAnsi" w:cstheme="majorBidi"/>
+      <w:b/>
+      <w:bCs/>
+      <w:sz w:val="36"/>
+      <w:szCs w:val="36"/>
+    </w:rPr>
+  </w:style>
+  <w:style w:type="character" w:customStyle="1" w:styleId="mord">
+    <w:name w:val="mord"/>
+    <w:basedOn w:val="a0"/>
+    <w:rsid w:val="008E6E1B"/>
+  </w:style>
+  <w:style w:type="character" w:customStyle="1" w:styleId="vlist-s">
+    <w:name w:val="vlist-s"/>
+    <w:basedOn w:val="a0"/>
+    <w:rsid w:val="008E6E1B"/>
+  </w:style>
+  <w:style w:type="character" w:customStyle="1" w:styleId="mopen">
+    <w:name w:val="mopen"/>
+    <w:basedOn w:val="a0"/>
+    <w:rsid w:val="008E6E1B"/>
+  </w:style>
+  <w:style w:type="character" w:customStyle="1" w:styleId="mclose">
+    <w:name w:val="mclose"/>
+    <w:basedOn w:val="a0"/>
+    <w:rsid w:val="008E6E1B"/>
+  </w:style>
+  <w:style w:type="character" w:customStyle="1" w:styleId="mrel">
+    <w:name w:val="mrel"/>
+    <w:basedOn w:val="a0"/>
+    <w:rsid w:val="008E6E1B"/>
+  </w:style>
+  <w:style w:type="character" w:customStyle="1" w:styleId="mop">
+    <w:name w:val="mop"/>
+    <w:basedOn w:val="a0"/>
+    <w:rsid w:val="008E6E1B"/>
+  </w:style>
+  <w:style w:type="character" w:customStyle="1" w:styleId="mpunct">
+    <w:name w:val="mpunct"/>
+    <w:basedOn w:val="a0"/>
+    <w:rsid w:val="008E6E1B"/>
+  </w:style>
+  <w:style w:type="character" w:customStyle="1" w:styleId="mbin">
+    <w:name w:val="mbin"/>
+    <w:basedOn w:val="a0"/>
+    <w:rsid w:val="008E6E1B"/>
+  </w:style>
+  <w:style w:type="character" w:customStyle="1" w:styleId="delimsizing">
+    <w:name w:val="delimsizing"/>
+    <w:basedOn w:val="a0"/>
+    <w:rsid w:val="008E6E1B"/>
+  </w:style>
+  <w:style w:type="character" w:customStyle="1" w:styleId="citation-101">
+    <w:name w:val="citation-101"/>
+    <w:basedOn w:val="a0"/>
+    <w:rsid w:val="00680F2B"/>
+  </w:style>
+  <w:style w:type="character" w:customStyle="1" w:styleId="citation-100">
+    <w:name w:val="citation-100"/>
+    <w:basedOn w:val="a0"/>
+    <w:rsid w:val="00680F2B"/>
+  </w:style>
+  <w:style w:type="character" w:customStyle="1" w:styleId="citation-99">
+    <w:name w:val="citation-99"/>
+    <w:basedOn w:val="a0"/>
+    <w:rsid w:val="00680F2B"/>
+  </w:style>
+  <w:style w:type="character" w:customStyle="1" w:styleId="citation-98">
+    <w:name w:val="citation-98"/>
+    <w:basedOn w:val="a0"/>
+    <w:rsid w:val="00680F2B"/>
+  </w:style>
+  <w:style w:type="character" w:customStyle="1" w:styleId="citation-146">
+    <w:name w:val="citation-146"/>
+    <w:basedOn w:val="a0"/>
+    <w:rsid w:val="00090E3D"/>
+  </w:style>
+  <w:style w:type="character" w:customStyle="1" w:styleId="citation-145">
+    <w:name w:val="citation-145"/>
+    <w:basedOn w:val="a0"/>
+    <w:rsid w:val="00090E3D"/>
+  </w:style>
+  <w:style w:type="character" w:customStyle="1" w:styleId="citation-144">
+    <w:name w:val="citation-144"/>
+    <w:basedOn w:val="a0"/>
+    <w:rsid w:val="00090E3D"/>
+  </w:style>
+  <w:style w:type="character" w:customStyle="1" w:styleId="citation-143">
+    <w:name w:val="citation-143"/>
+    <w:basedOn w:val="a0"/>
+    <w:rsid w:val="00090E3D"/>
+  </w:style>
+  <w:style w:type="character" w:customStyle="1" w:styleId="citation-142">
+    <w:name w:val="citation-142"/>
+    <w:basedOn w:val="a0"/>
+    <w:rsid w:val="00090E3D"/>
+  </w:style>
+  <w:style w:type="character" w:customStyle="1" w:styleId="citation-141">
+    <w:name w:val="citation-141"/>
+    <w:basedOn w:val="a0"/>
+    <w:rsid w:val="00090E3D"/>
   </w:style>
 </w:styles>
 </file>
